--- a/whitepaper/Quantillon Protocol Whitepaper v1.2.docx
+++ b/whitepaper/Quantillon Protocol Whitepaper v1.2.docx
@@ -593,6 +593,26 @@
         </w:p>
         <w:p>
           <w:pPr>
+            <w:pStyle w:val="TOC3"/>
+            <w:tabs>
+              <w:tab w:val="clear" w:pos="9071"/>
+              <w:tab w:val="right" w:pos="9637" w:leader="dot"/>
+            </w:tabs>
+            <w:rPr/>
+          </w:pPr>
+          <w:hyperlink w:anchor="__RefHeading___Toc449_1632554855_Copie_1">
+            <w:r>
+              <w:rPr>
+                <w:rStyle w:val="Sautdindex"/>
+              </w:rPr>
+              <w:t>4.6 stQEURO : Yield-Bearing Euro Infrastructure</w:t>
+              <w:tab/>
+              <w:t>14</w:t>
+            </w:r>
+          </w:hyperlink>
+        </w:p>
+        <w:p>
+          <w:pPr>
             <w:pStyle w:val="TOC2"/>
             <w:tabs>
               <w:tab w:val="clear" w:pos="9355"/>
@@ -607,7 +627,7 @@
               </w:rPr>
               <w:t>5. Tokenomics &amp; Governance</w:t>
               <w:tab/>
-              <w:t>14</w:t>
+              <w:t>16</w:t>
             </w:r>
           </w:hyperlink>
         </w:p>
@@ -627,7 +647,7 @@
               </w:rPr>
               <w:t>5.1 The $QTI Token: Governance, Distribution, and Incentives</w:t>
               <w:tab/>
-              <w:t>14</w:t>
+              <w:t>16</w:t>
             </w:r>
           </w:hyperlink>
         </w:p>
@@ -647,7 +667,7 @@
               </w:rPr>
               <w:t>5.2 Yield Mechanics and the "Yield Shift"</w:t>
               <w:tab/>
-              <w:t>14</w:t>
+              <w:t>17</w:t>
             </w:r>
           </w:hyperlink>
         </w:p>
@@ -667,7 +687,7 @@
               </w:rPr>
               <w:t>5.3 Incentive Alignment and Protocol Sustainability</w:t>
               <w:tab/>
-              <w:t>15</w:t>
+              <w:t>18</w:t>
             </w:r>
           </w:hyperlink>
         </w:p>
@@ -687,7 +707,7 @@
               </w:rPr>
               <w:t>6. Business Model &amp; Economic Sustainability</w:t>
               <w:tab/>
-              <w:t>16</w:t>
+              <w:t>19</w:t>
             </w:r>
           </w:hyperlink>
         </w:p>
@@ -707,7 +727,7 @@
               </w:rPr>
               <w:t>6.1 Revenue Forecasts and Operating Leverage</w:t>
               <w:tab/>
-              <w:t>16</w:t>
+              <w:t>19</w:t>
             </w:r>
           </w:hyperlink>
         </w:p>
@@ -727,7 +747,7 @@
               </w:rPr>
               <w:t>6.2 Capital Efficiency Through Design</w:t>
               <w:tab/>
-              <w:t>16</w:t>
+              <w:t>21</w:t>
             </w:r>
           </w:hyperlink>
         </w:p>
@@ -747,7 +767,7 @@
               </w:rPr>
               <w:t>6.3 Institutional Fit and Monetization Pathways</w:t>
               <w:tab/>
-              <w:t>17</w:t>
+              <w:t>21</w:t>
             </w:r>
           </w:hyperlink>
         </w:p>
@@ -767,7 +787,7 @@
               </w:rPr>
               <w:t>7. Risks &amp; Mitigation Strategies</w:t>
               <w:tab/>
-              <w:t>18</w:t>
+              <w:t>23</w:t>
             </w:r>
           </w:hyperlink>
         </w:p>
@@ -787,7 +807,7 @@
               </w:rPr>
               <w:t>7.1 Currency Risk: EUR/USD Volatility</w:t>
               <w:tab/>
-              <w:t>18</w:t>
+              <w:t>23</w:t>
             </w:r>
           </w:hyperlink>
         </w:p>
@@ -807,7 +827,7 @@
               </w:rPr>
               <w:t>7.2 Liquidity Risk: Capital Flight and Redemption Pressure</w:t>
               <w:tab/>
-              <w:t>18</w:t>
+              <w:t>23</w:t>
             </w:r>
           </w:hyperlink>
         </w:p>
@@ -827,7 +847,7 @@
               </w:rPr>
               <w:t>7.3 Smart Contract and Oracle Risk</w:t>
               <w:tab/>
-              <w:t>18</w:t>
+              <w:t>23</w:t>
             </w:r>
           </w:hyperlink>
         </w:p>
@@ -847,7 +867,7 @@
               </w:rPr>
               <w:t>7.4 Governance Risk and Protocol Capture</w:t>
               <w:tab/>
-              <w:t>18</w:t>
+              <w:t>23</w:t>
             </w:r>
           </w:hyperlink>
         </w:p>
@@ -867,7 +887,7 @@
               </w:rPr>
               <w:t>7.5 Regulatory Risk: Legal Classification and MiCA</w:t>
               <w:tab/>
-              <w:t>19</w:t>
+              <w:t>24</w:t>
             </w:r>
           </w:hyperlink>
         </w:p>
@@ -887,7 +907,27 @@
               </w:rPr>
               <w:t>7.6 DeFi Contagion Risk</w:t>
               <w:tab/>
-              <w:t>19</w:t>
+              <w:t>24</w:t>
+            </w:r>
+          </w:hyperlink>
+        </w:p>
+        <w:p>
+          <w:pPr>
+            <w:pStyle w:val="TOC3"/>
+            <w:tabs>
+              <w:tab w:val="clear" w:pos="9071"/>
+              <w:tab w:val="right" w:pos="9637" w:leader="dot"/>
+            </w:tabs>
+            <w:rPr/>
+          </w:pPr>
+          <w:hyperlink w:anchor="__RefHeading___Toc3167_59253517">
+            <w:r>
+              <w:rPr>
+                <w:rStyle w:val="Sautdindex"/>
+              </w:rPr>
+              <w:t>7.7 stQEURO-Specific Risk Factors</w:t>
+              <w:tab/>
+              <w:t>24</w:t>
             </w:r>
           </w:hyperlink>
         </w:p>
@@ -907,7 +947,7 @@
               </w:rPr>
               <w:t>8. Roadmap &amp; Adoption Strategy</w:t>
               <w:tab/>
-              <w:t>20</w:t>
+              <w:t>26</w:t>
             </w:r>
           </w:hyperlink>
         </w:p>
@@ -927,7 +967,7 @@
               </w:rPr>
               <w:t>8.1 Technical and Product Development Timeline</w:t>
               <w:tab/>
-              <w:t>20</w:t>
+              <w:t>26</w:t>
             </w:r>
           </w:hyperlink>
         </w:p>
@@ -947,7 +987,7 @@
               </w:rPr>
               <w:t>8.2 Strategic KPIs and Milestones</w:t>
               <w:tab/>
-              <w:t>21</w:t>
+              <w:t>27</w:t>
             </w:r>
           </w:hyperlink>
         </w:p>
@@ -967,7 +1007,7 @@
               </w:rPr>
               <w:t>8.3 Ecosystem Development and Network Effects</w:t>
               <w:tab/>
-              <w:t>21</w:t>
+              <w:t>28</w:t>
             </w:r>
           </w:hyperlink>
         </w:p>
@@ -987,7 +1027,7 @@
               </w:rPr>
               <w:t>9. Team &amp; Operational Structure</w:t>
               <w:tab/>
-              <w:t>22</w:t>
+              <w:t>29</w:t>
             </w:r>
           </w:hyperlink>
         </w:p>
@@ -1007,7 +1047,7 @@
               </w:rPr>
               <w:t>9.1 Founding Team</w:t>
               <w:tab/>
-              <w:t>22</w:t>
+              <w:t>29</w:t>
             </w:r>
           </w:hyperlink>
         </w:p>
@@ -1027,7 +1067,7 @@
               </w:rPr>
               <w:t>9.2 Core Development &amp; Product Team</w:t>
               <w:tab/>
-              <w:t>22</w:t>
+              <w:t>29</w:t>
             </w:r>
           </w:hyperlink>
         </w:p>
@@ -1047,7 +1087,7 @@
               </w:rPr>
               <w:t>9.3 Organizational Entities</w:t>
               <w:tab/>
-              <w:t>22</w:t>
+              <w:t>29</w:t>
             </w:r>
           </w:hyperlink>
         </w:p>
@@ -1067,7 +1107,7 @@
               </w:rPr>
               <w:t>10. Appendices Techniques</w:t>
               <w:tab/>
-              <w:t>24</w:t>
+              <w:t>31</w:t>
             </w:r>
           </w:hyperlink>
         </w:p>
@@ -1087,7 +1127,7 @@
               </w:rPr>
               <w:t>10.1 Smart Contract Architecture</w:t>
               <w:tab/>
-              <w:t>24</w:t>
+              <w:t>31</w:t>
             </w:r>
           </w:hyperlink>
         </w:p>
@@ -1107,7 +1147,7 @@
               </w:rPr>
               <w:t>10.2 Oracle and Pricing Infrastructure</w:t>
               <w:tab/>
-              <w:t>24</w:t>
+              <w:t>31</w:t>
             </w:r>
           </w:hyperlink>
         </w:p>
@@ -1127,7 +1167,7 @@
               </w:rPr>
               <w:t>10.3 Yield Shift Formula</w:t>
               <w:tab/>
-              <w:t>25</w:t>
+              <w:t>32</w:t>
             </w:r>
           </w:hyperlink>
         </w:p>
@@ -1147,7 +1187,7 @@
               </w:rPr>
               <w:t>10.4 Value at Risk and Stress Testing</w:t>
               <w:tab/>
-              <w:t>25</w:t>
+              <w:t>32</w:t>
             </w:r>
           </w:hyperlink>
         </w:p>
@@ -1167,7 +1207,7 @@
               </w:rPr>
               <w:t>10.5 Compliance Interfaces</w:t>
               <w:tab/>
-              <w:t>25</w:t>
+              <w:t>32</w:t>
             </w:r>
           </w:hyperlink>
           <w:r>
@@ -3267,29 +3307,15 @@
         <w:pStyle w:val="BodyText"/>
         <w:bidi w:val="0"/>
         <w:jc w:val="both"/>
+        <w:rPr/>
+      </w:pPr>
+      <w:r>
         <w:rPr>
           <w:rFonts w:ascii="Manrope Medium" w:hAnsi="Manrope Medium"/>
           <w:b/>
           <w:bCs/>
         </w:rPr>
-      </w:pPr>
-      <w:r>
-        <w:rPr>
-          <w:rFonts w:ascii="Manrope Medium" w:hAnsi="Manrope Medium"/>
-          <w:b/>
-          <w:bCs/>
-        </w:rPr>
         <w:t>Vault Portfolio Overview</w:t>
-      </w:r>
-    </w:p>
-    <w:p>
-      <w:pPr>
-        <w:pStyle w:val="Normal"/>
-        <w:ind w:hanging="0" w:start="0" w:end="0"/>
-        <w:rPr/>
-      </w:pPr>
-      <w:r>
-        <w:rPr/>
       </w:r>
     </w:p>
     <w:tbl>
@@ -3776,720 +3802,768 @@
               <w:t>Sophisticated DeFi</w:t>
             </w:r>
           </w:p>
+          <w:p>
+            <w:pPr>
+              <w:pStyle w:val="Contenudetableau"/>
+              <w:rPr>
+                <w:b/>
+                <w:bCs/>
+              </w:rPr>
+            </w:pPr>
+            <w:r>
+              <w:rPr>
+                <w:b/>
+                <w:bCs/>
+              </w:rPr>
+            </w:r>
+          </w:p>
         </w:tc>
       </w:tr>
     </w:tbl>
     <w:p>
       <w:pPr>
-        <w:pStyle w:val="Heading4"/>
-        <w:ind w:hanging="0" w:start="0" w:end="0"/>
-        <w:rPr/>
-      </w:pPr>
-      <w:bookmarkStart w:id="17" w:name="detailedvaultspecifications"/>
-      <w:bookmarkEnd w:id="17"/>
-      <w:r>
-        <w:rPr/>
-        <w:t>Detailed Vault Specifications</w:t>
-      </w:r>
-    </w:p>
-    <w:p>
-      <w:pPr>
-        <w:pStyle w:val="BodyText"/>
-        <w:bidi w:val="0"/>
-        <w:jc w:val="both"/>
-        <w:rPr>
-          <w:rFonts w:ascii="Manrope Medium" w:hAnsi="Manrope Medium"/>
-        </w:rPr>
-      </w:pPr>
-      <w:r>
-        <w:rPr>
-          <w:rFonts w:ascii="Manrope Medium" w:hAnsi="Manrope Medium"/>
-        </w:rPr>
-        <w:t>aQEURO (Aave Integration - Default Configuration)</w:t>
-      </w:r>
-    </w:p>
-    <w:p>
-      <w:pPr>
-        <w:pStyle w:val="BodyText"/>
-        <w:bidi w:val="0"/>
-        <w:ind w:hanging="0" w:start="709"/>
-        <w:jc w:val="both"/>
-        <w:rPr>
-          <w:rFonts w:ascii="Manrope Medium" w:hAnsi="Manrope Medium"/>
-        </w:rPr>
-      </w:pPr>
-      <w:r>
-        <w:rPr>
-          <w:rFonts w:ascii="Manrope Medium" w:hAnsi="Manrope Medium"/>
-        </w:rPr>
-        <w:t xml:space="preserve">    • </w:t>
-      </w:r>
-      <w:r>
-        <w:rPr>
-          <w:rFonts w:ascii="Manrope Medium" w:hAnsi="Manrope Medium"/>
-        </w:rPr>
-        <w:t>Collateral Deployment:  Aave USDC lending</w:t>
-      </w:r>
-    </w:p>
-    <w:p>
-      <w:pPr>
-        <w:pStyle w:val="BodyText"/>
-        <w:bidi w:val="0"/>
-        <w:ind w:hanging="0" w:start="709"/>
-        <w:jc w:val="both"/>
-        <w:rPr>
-          <w:rFonts w:ascii="Manrope Medium" w:hAnsi="Manrope Medium"/>
-        </w:rPr>
-      </w:pPr>
-      <w:r>
-        <w:rPr>
-          <w:rFonts w:ascii="Manrope Medium" w:hAnsi="Manrope Medium"/>
-        </w:rPr>
-        <w:t xml:space="preserve">    • </w:t>
-      </w:r>
-      <w:r>
-        <w:rPr>
-          <w:rFonts w:ascii="Manrope Medium" w:hAnsi="Manrope Medium"/>
-        </w:rPr>
-        <w:t xml:space="preserve">Yield Mechanism: Direct participation in Aave lending markets with dynamic APY </w:t>
-      </w:r>
-    </w:p>
-    <w:p>
-      <w:pPr>
-        <w:pStyle w:val="BodyText"/>
-        <w:bidi w:val="0"/>
-        <w:ind w:hanging="0" w:start="709"/>
-        <w:jc w:val="both"/>
-        <w:rPr>
-          <w:rFonts w:ascii="Manrope Medium" w:hAnsi="Manrope Medium"/>
-        </w:rPr>
-      </w:pPr>
-      <w:r>
-        <w:rPr>
-          <w:rFonts w:ascii="Manrope Medium" w:hAnsi="Manrope Medium"/>
-        </w:rPr>
-        <w:t xml:space="preserve">    • </w:t>
-      </w:r>
-      <w:r>
-        <w:rPr>
-          <w:rFonts w:ascii="Manrope Medium" w:hAnsi="Manrope Medium"/>
-        </w:rPr>
-        <w:t xml:space="preserve">Risk Factors: Aave protocol risk, USDC depeg risk, smart contract risk </w:t>
-      </w:r>
-    </w:p>
-    <w:p>
-      <w:pPr>
-        <w:pStyle w:val="BodyText"/>
-        <w:bidi w:val="0"/>
-        <w:ind w:hanging="0" w:start="709"/>
-        <w:jc w:val="both"/>
-        <w:rPr>
-          <w:rFonts w:ascii="Manrope Medium" w:hAnsi="Manrope Medium"/>
-        </w:rPr>
-      </w:pPr>
-      <w:r>
-        <w:rPr>
-          <w:rFonts w:ascii="Manrope Medium" w:hAnsi="Manrope Medium"/>
-        </w:rPr>
-        <w:t xml:space="preserve">    • </w:t>
-      </w:r>
-      <w:r>
-        <w:rPr>
-          <w:rFonts w:ascii="Manrope Medium" w:hAnsi="Manrope Medium"/>
-        </w:rPr>
-        <w:t xml:space="preserve">Target Users: Retail DeFi users seeking stable euro yield with proven infrastructure </w:t>
-      </w:r>
-    </w:p>
-    <w:p>
-      <w:pPr>
-        <w:pStyle w:val="BodyText"/>
-        <w:bidi w:val="0"/>
-        <w:jc w:val="both"/>
-        <w:rPr>
-          <w:rFonts w:ascii="Manrope Medium" w:hAnsi="Manrope Medium"/>
-        </w:rPr>
-      </w:pPr>
-      <w:r>
-        <w:rPr>
-          <w:rFonts w:ascii="Manrope Medium" w:hAnsi="Manrope Medium"/>
-        </w:rPr>
-        <w:t>mQEURO (MakerDAO Integration)</w:t>
-      </w:r>
-    </w:p>
-    <w:p>
-      <w:pPr>
-        <w:pStyle w:val="BodyText"/>
-        <w:bidi w:val="0"/>
-        <w:ind w:hanging="0" w:start="709"/>
-        <w:jc w:val="both"/>
-        <w:rPr>
-          <w:rFonts w:ascii="Manrope Medium" w:hAnsi="Manrope Medium"/>
-        </w:rPr>
-      </w:pPr>
-      <w:r>
-        <w:rPr>
-          <w:rFonts w:ascii="Manrope Medium" w:hAnsi="Manrope Medium"/>
-        </w:rPr>
-        <w:t xml:space="preserve">    • </w:t>
-      </w:r>
-      <w:r>
-        <w:rPr>
-          <w:rFonts w:ascii="Manrope Medium" w:hAnsi="Manrope Medium"/>
-        </w:rPr>
-        <w:t xml:space="preserve">Collateral Deployment: MakerDAO Peg Stability Module (PSM) and Dai Savings Rate (DSR) </w:t>
-      </w:r>
-    </w:p>
-    <w:p>
-      <w:pPr>
-        <w:pStyle w:val="BodyText"/>
-        <w:bidi w:val="0"/>
-        <w:ind w:hanging="0" w:start="709"/>
-        <w:jc w:val="both"/>
-        <w:rPr>
-          <w:rFonts w:ascii="Manrope Medium" w:hAnsi="Manrope Medium"/>
-        </w:rPr>
-      </w:pPr>
-      <w:r>
-        <w:rPr>
-          <w:rFonts w:ascii="Manrope Medium" w:hAnsi="Manrope Medium"/>
-        </w:rPr>
-        <w:t xml:space="preserve">    • </w:t>
-      </w:r>
-      <w:r>
-        <w:rPr>
-          <w:rFonts w:ascii="Manrope Medium" w:hAnsi="Manrope Medium"/>
-        </w:rPr>
-        <w:t xml:space="preserve">Yield Mechanism: Conservative yield through DAI ecosystem stability mechanisms </w:t>
-      </w:r>
-    </w:p>
-    <w:p>
-      <w:pPr>
-        <w:pStyle w:val="BodyText"/>
-        <w:bidi w:val="0"/>
-        <w:ind w:hanging="0" w:start="709"/>
-        <w:jc w:val="both"/>
-        <w:rPr>
-          <w:rFonts w:ascii="Manrope Medium" w:hAnsi="Manrope Medium"/>
-        </w:rPr>
-      </w:pPr>
-      <w:r>
-        <w:rPr>
-          <w:rFonts w:ascii="Manrope Medium" w:hAnsi="Manrope Medium"/>
-        </w:rPr>
-        <w:t xml:space="preserve">    • </w:t>
-      </w:r>
-      <w:r>
-        <w:rPr>
-          <w:rFonts w:ascii="Manrope Medium" w:hAnsi="Manrope Medium"/>
-        </w:rPr>
-        <w:t xml:space="preserve">Risk Factors: MakerDAO governance risk, DAI stability risk </w:t>
-      </w:r>
-    </w:p>
-    <w:p>
-      <w:pPr>
-        <w:pStyle w:val="BodyText"/>
-        <w:bidi w:val="0"/>
-        <w:ind w:hanging="0" w:start="709"/>
-        <w:jc w:val="both"/>
-        <w:rPr>
-          <w:rFonts w:ascii="Manrope Medium" w:hAnsi="Manrope Medium"/>
-        </w:rPr>
-      </w:pPr>
-      <w:r>
-        <w:rPr>
-          <w:rFonts w:ascii="Manrope Medium" w:hAnsi="Manrope Medium"/>
-        </w:rPr>
-        <w:t xml:space="preserve">    • </w:t>
-      </w:r>
-      <w:r>
-        <w:rPr>
-          <w:rFonts w:ascii="Manrope Medium" w:hAnsi="Manrope Medium"/>
-        </w:rPr>
-        <w:t xml:space="preserve">Target Users: Ultra-conservative users prioritizing capital preservation </w:t>
-      </w:r>
-    </w:p>
-    <w:p>
-      <w:pPr>
-        <w:pStyle w:val="BodyText"/>
-        <w:bidi w:val="0"/>
-        <w:jc w:val="both"/>
-        <w:rPr>
-          <w:rFonts w:ascii="Manrope Medium" w:hAnsi="Manrope Medium"/>
-        </w:rPr>
-      </w:pPr>
-      <w:r>
-        <w:rPr>
-          <w:rFonts w:ascii="Manrope Medium" w:hAnsi="Manrope Medium"/>
-        </w:rPr>
-        <w:t>bQEURO (Real World Assets Focus)</w:t>
-      </w:r>
-    </w:p>
-    <w:p>
-      <w:pPr>
-        <w:pStyle w:val="BodyText"/>
-        <w:bidi w:val="0"/>
-        <w:ind w:hanging="0" w:start="709"/>
-        <w:jc w:val="both"/>
-        <w:rPr>
-          <w:rFonts w:ascii="Manrope Medium" w:hAnsi="Manrope Medium"/>
-        </w:rPr>
-      </w:pPr>
-      <w:r>
-        <w:rPr>
-          <w:rFonts w:ascii="Manrope Medium" w:hAnsi="Manrope Medium"/>
-        </w:rPr>
-        <w:t xml:space="preserve">    • </w:t>
-      </w:r>
-      <w:r>
-        <w:rPr>
-          <w:rFonts w:ascii="Manrope Medium" w:hAnsi="Manrope Medium"/>
-        </w:rPr>
-        <w:t xml:space="preserve">Collateral Deployment: Tokenized U.S. Treasury Bills, </w:t>
-      </w:r>
-      <w:r>
-        <w:rPr>
-          <w:rFonts w:ascii="Manrope Medium" w:hAnsi="Manrope Medium"/>
-        </w:rPr>
-        <w:t>European</w:t>
-      </w:r>
-      <w:r>
-        <w:rPr>
-          <w:rFonts w:ascii="Manrope Medium" w:hAnsi="Manrope Medium"/>
-        </w:rPr>
-        <w:t xml:space="preserve"> Bunds, Corporate Bonds </w:t>
-      </w:r>
-    </w:p>
-    <w:p>
-      <w:pPr>
-        <w:pStyle w:val="BodyText"/>
-        <w:bidi w:val="0"/>
-        <w:ind w:hanging="0" w:start="709"/>
-        <w:jc w:val="both"/>
-        <w:rPr>
-          <w:rFonts w:ascii="Manrope Medium" w:hAnsi="Manrope Medium"/>
-        </w:rPr>
-      </w:pPr>
-      <w:r>
-        <w:rPr>
-          <w:rFonts w:ascii="Manrope Medium" w:hAnsi="Manrope Medium"/>
-        </w:rPr>
-        <w:t xml:space="preserve">    • </w:t>
-      </w:r>
-      <w:r>
-        <w:rPr>
-          <w:rFonts w:ascii="Manrope Medium" w:hAnsi="Manrope Medium"/>
-        </w:rPr>
-        <w:t xml:space="preserve">Yield Mechanism: Traditional fixed-income yields through compliant tokenization platforms </w:t>
-      </w:r>
-    </w:p>
-    <w:p>
-      <w:pPr>
-        <w:pStyle w:val="BodyText"/>
-        <w:bidi w:val="0"/>
-        <w:ind w:hanging="0" w:start="709"/>
-        <w:jc w:val="both"/>
-        <w:rPr>
-          <w:rFonts w:ascii="Manrope Medium" w:hAnsi="Manrope Medium"/>
-        </w:rPr>
-      </w:pPr>
-      <w:r>
-        <w:rPr>
-          <w:rFonts w:ascii="Manrope Medium" w:hAnsi="Manrope Medium"/>
-        </w:rPr>
-        <w:t xml:space="preserve">    • </w:t>
-      </w:r>
-      <w:r>
-        <w:rPr>
-          <w:rFonts w:ascii="Manrope Medium" w:hAnsi="Manrope Medium"/>
-        </w:rPr>
-        <w:t xml:space="preserve">Risk Factors: Custody risk, regulatory risk, lower liquidity </w:t>
-      </w:r>
-    </w:p>
-    <w:p>
-      <w:pPr>
-        <w:pStyle w:val="BodyText"/>
-        <w:bidi w:val="0"/>
-        <w:ind w:hanging="0" w:start="709"/>
-        <w:jc w:val="both"/>
-        <w:rPr>
-          <w:rFonts w:ascii="Manrope Medium" w:hAnsi="Manrope Medium"/>
-        </w:rPr>
-      </w:pPr>
-      <w:r>
-        <w:rPr>
-          <w:rFonts w:ascii="Manrope Medium" w:hAnsi="Manrope Medium"/>
-        </w:rPr>
-        <w:t xml:space="preserve">    • </w:t>
-      </w:r>
-      <w:r>
-        <w:rPr>
-          <w:rFonts w:ascii="Manrope Medium" w:hAnsi="Manrope Medium"/>
-        </w:rPr>
-        <w:t xml:space="preserve">Target Users: Institutional investors requiring regulatory clarity and traditional yield sources </w:t>
-      </w:r>
-    </w:p>
-    <w:p>
-      <w:pPr>
-        <w:pStyle w:val="BodyText"/>
-        <w:bidi w:val="0"/>
-        <w:ind w:hanging="0" w:start="709"/>
-        <w:jc w:val="both"/>
-        <w:rPr>
-          <w:rFonts w:ascii="Manrope Medium" w:hAnsi="Manrope Medium"/>
-        </w:rPr>
-      </w:pPr>
-      <w:r>
-        <w:rPr>
-          <w:rFonts w:ascii="Manrope Medium" w:hAnsi="Manrope Medium"/>
-        </w:rPr>
-        <w:t xml:space="preserve">    • </w:t>
-      </w:r>
-      <w:r>
-        <w:rPr>
-          <w:rFonts w:ascii="Manrope Medium" w:hAnsi="Manrope Medium"/>
-        </w:rPr>
-        <w:t xml:space="preserve">Minimum Threshold: €100,000 institutional access requirement </w:t>
-      </w:r>
-    </w:p>
-    <w:p>
-      <w:pPr>
-        <w:pStyle w:val="BodyText"/>
-        <w:bidi w:val="0"/>
-        <w:jc w:val="both"/>
-        <w:rPr>
-          <w:rFonts w:ascii="Manrope Medium" w:hAnsi="Manrope Medium"/>
-        </w:rPr>
-      </w:pPr>
-      <w:r>
-        <w:rPr>
-          <w:rFonts w:ascii="Manrope Medium" w:hAnsi="Manrope Medium"/>
-        </w:rPr>
-        <w:t>eQEURO (Advanced DeFi Strategies)</w:t>
-      </w:r>
-    </w:p>
-    <w:p>
-      <w:pPr>
-        <w:pStyle w:val="BodyText"/>
-        <w:bidi w:val="0"/>
-        <w:ind w:hanging="0" w:start="709"/>
-        <w:jc w:val="both"/>
-        <w:rPr>
-          <w:rFonts w:ascii="Manrope Medium" w:hAnsi="Manrope Medium"/>
-        </w:rPr>
-      </w:pPr>
-      <w:r>
-        <w:rPr>
-          <w:rFonts w:ascii="Manrope Medium" w:hAnsi="Manrope Medium"/>
-        </w:rPr>
-        <w:t xml:space="preserve">• </w:t>
-      </w:r>
-      <w:r>
-        <w:rPr>
-          <w:rFonts w:ascii="Manrope Medium" w:hAnsi="Manrope Medium"/>
-        </w:rPr>
-        <w:t xml:space="preserve">Collateral Deployment: Ethena USDe, Lido stETH, Rocketpool rETH, recursive strategies </w:t>
-      </w:r>
-    </w:p>
-    <w:p>
-      <w:pPr>
-        <w:pStyle w:val="BodyText"/>
-        <w:bidi w:val="0"/>
-        <w:ind w:hanging="0" w:start="709"/>
-        <w:jc w:val="both"/>
-        <w:rPr>
-          <w:rFonts w:ascii="Manrope Medium" w:hAnsi="Manrope Medium"/>
-        </w:rPr>
-      </w:pPr>
-      <w:r>
-        <w:rPr>
-          <w:rFonts w:ascii="Manrope Medium" w:hAnsi="Manrope Medium"/>
-        </w:rPr>
-        <w:t xml:space="preserve">• </w:t>
-      </w:r>
-      <w:r>
-        <w:rPr>
-          <w:rFonts w:ascii="Manrope Medium" w:hAnsi="Manrope Medium"/>
-        </w:rPr>
-        <w:t xml:space="preserve">Yield Mechanism: Leveraged yield farming up to 3x through sophisticated DeFi composability </w:t>
-      </w:r>
-    </w:p>
-    <w:p>
-      <w:pPr>
-        <w:pStyle w:val="BodyText"/>
-        <w:bidi w:val="0"/>
-        <w:ind w:hanging="0" w:start="709"/>
-        <w:jc w:val="both"/>
-        <w:rPr>
-          <w:rFonts w:ascii="Manrope Medium" w:hAnsi="Manrope Medium"/>
-        </w:rPr>
-      </w:pPr>
-      <w:r>
-        <w:rPr>
-          <w:rFonts w:ascii="Manrope Medium" w:hAnsi="Manrope Medium"/>
-        </w:rPr>
-        <w:t xml:space="preserve">• </w:t>
-      </w:r>
-      <w:r>
-        <w:rPr>
-          <w:rFonts w:ascii="Manrope Medium" w:hAnsi="Manrope Medium"/>
-        </w:rPr>
-        <w:t xml:space="preserve">Risk Factors: Higher smart contract risk, leverage risk, strategy complexity </w:t>
-      </w:r>
-    </w:p>
-    <w:p>
-      <w:pPr>
-        <w:pStyle w:val="BodyText"/>
-        <w:bidi w:val="0"/>
-        <w:ind w:hanging="0" w:start="709"/>
-        <w:jc w:val="both"/>
-        <w:rPr>
-          <w:rFonts w:ascii="Manrope Medium" w:hAnsi="Manrope Medium"/>
-        </w:rPr>
-      </w:pPr>
-      <w:r>
-        <w:rPr>
-          <w:rFonts w:ascii="Manrope Medium" w:hAnsi="Manrope Medium"/>
-        </w:rPr>
-        <w:t xml:space="preserve">• </w:t>
-      </w:r>
-      <w:r>
-        <w:rPr>
-          <w:rFonts w:ascii="Manrope Medium" w:hAnsi="Manrope Medium"/>
-        </w:rPr>
-        <w:t xml:space="preserve">Target Users: Sophisticated DeFi participants seeking maximum yield optimization </w:t>
-      </w:r>
-    </w:p>
-    <w:p>
-      <w:pPr>
-        <w:pStyle w:val="BodyText"/>
-        <w:bidi w:val="0"/>
-        <w:ind w:hanging="0" w:start="709"/>
-        <w:jc w:val="both"/>
-        <w:rPr>
-          <w:rFonts w:ascii="Manrope Medium" w:hAnsi="Manrope Medium"/>
-        </w:rPr>
-      </w:pPr>
-      <w:r>
-        <w:rPr>
-          <w:rFonts w:ascii="Manrope Medium" w:hAnsi="Manrope Medium"/>
-        </w:rPr>
-        <w:t xml:space="preserve">• </w:t>
-      </w:r>
-      <w:r>
-        <w:rPr>
-          <w:rFonts w:ascii="Manrope Medium" w:hAnsi="Manrope Medium"/>
-        </w:rPr>
-        <w:t xml:space="preserve">Advanced Features: Automated rebalancing, yield optimization bots, governance-adjustable parameters </w:t>
-      </w:r>
-    </w:p>
-    <w:p>
-      <w:pPr>
-        <w:pStyle w:val="BodyText"/>
-        <w:bidi w:val="0"/>
-        <w:jc w:val="both"/>
-        <w:rPr>
-          <w:rFonts w:ascii="Manrope Medium" w:hAnsi="Manrope Medium"/>
+        <w:pStyle w:val="BodyText"/>
+        <w:jc w:val="both"/>
+        <w:rPr>
           <w:b/>
           <w:bCs/>
         </w:rPr>
       </w:pPr>
       <w:r>
         <w:rPr>
-          <w:rFonts w:ascii="Manrope Medium" w:hAnsi="Manrope Medium"/>
           <w:b/>
           <w:bCs/>
         </w:rPr>
-        <w:t>Cross-Vault Mechanics</w:t>
-      </w:r>
-    </w:p>
-    <w:p>
-      <w:pPr>
-        <w:pStyle w:val="BodyText"/>
-        <w:bidi w:val="0"/>
-        <w:jc w:val="both"/>
-        <w:rPr>
-          <w:rFonts w:ascii="Manrope Medium" w:hAnsi="Manrope Medium"/>
-        </w:rPr>
-      </w:pPr>
-      <w:r>
-        <w:rPr>
-          <w:rFonts w:ascii="Manrope Medium" w:hAnsi="Manrope Medium"/>
-        </w:rPr>
-        <w:t>Unified Peg Maintenance: All vault variants maintain the same EUR target price through shared oracle infrastructure and arbitrage mechanisms.</w:t>
-      </w:r>
-    </w:p>
-    <w:p>
-      <w:pPr>
-        <w:pStyle w:val="BodyText"/>
-        <w:bidi w:val="0"/>
-        <w:jc w:val="both"/>
-        <w:rPr>
-          <w:rFonts w:ascii="Manrope Medium" w:hAnsi="Manrope Medium"/>
-        </w:rPr>
-      </w:pPr>
-      <w:r>
-        <w:rPr>
-          <w:rFonts w:ascii="Manrope Medium" w:hAnsi="Manrope Medium"/>
-        </w:rPr>
-        <w:t>Risk Isolation: Individual vault failures are contained and do not affect other variants through modular smart contract architecture.</w:t>
-      </w:r>
-    </w:p>
-    <w:p>
-      <w:pPr>
-        <w:pStyle w:val="BodyText"/>
-        <w:bidi w:val="0"/>
-        <w:jc w:val="both"/>
-        <w:rPr>
-          <w:rFonts w:ascii="Manrope Medium" w:hAnsi="Manrope Medium"/>
-        </w:rPr>
-      </w:pPr>
-      <w:r>
-        <w:rPr>
-          <w:rFonts w:ascii="Manrope Medium" w:hAnsi="Manrope Medium"/>
-        </w:rPr>
-        <w:t>Arbitrage Opportunities: Price differences between variants create natural trading incentives that support overall ecosystem liquidity.</w:t>
-      </w:r>
-    </w:p>
-    <w:p>
-      <w:pPr>
-        <w:pStyle w:val="BodyText"/>
-        <w:bidi w:val="0"/>
-        <w:jc w:val="both"/>
-        <w:rPr>
-          <w:rFonts w:ascii="Manrope Medium" w:hAnsi="Manrope Medium"/>
-        </w:rPr>
-      </w:pPr>
-      <w:r>
-        <w:rPr>
-          <w:rFonts w:ascii="Manrope Medium" w:hAnsi="Manrope Medium"/>
-        </w:rPr>
-        <w:t>Governance Coordination: QTI holders vote on vault-specific parameters while maintaining ecosystem-wide coherence.</w:t>
-      </w:r>
-    </w:p>
-    <w:p>
-      <w:pPr>
-        <w:pStyle w:val="BodyText"/>
-        <w:bidi w:val="0"/>
-        <w:jc w:val="both"/>
-        <w:rPr>
-          <w:rFonts w:ascii="Manrope Medium" w:hAnsi="Manrope Medium"/>
-        </w:rPr>
-      </w:pPr>
-      <w:r>
-        <w:rPr>
-          <w:rFonts w:ascii="Manrope Medium" w:hAnsi="Manrope Medium"/>
-        </w:rPr>
-      </w:r>
-    </w:p>
-    <w:p>
-      <w:pPr>
-        <w:pStyle w:val="Heading3"/>
-        <w:bidi w:val="0"/>
-        <w:jc w:val="both"/>
-        <w:rPr>
-          <w:rFonts w:ascii="Manrope Medium" w:hAnsi="Manrope Medium"/>
-        </w:rPr>
-      </w:pPr>
-      <w:bookmarkStart w:id="18" w:name="__RefHeading___Toc449_1632554855_Copie_1"/>
-      <w:bookmarkEnd w:id="18"/>
-      <w:r>
-        <w:rPr>
-          <w:rFonts w:ascii="Manrope Medium" w:hAnsi="Manrope Medium"/>
-        </w:rPr>
-        <w:t>4.</w:t>
-      </w:r>
-      <w:r>
-        <w:rPr>
-          <w:rFonts w:ascii="Manrope Medium" w:hAnsi="Manrope Medium"/>
-        </w:rPr>
-        <w:t>6</w:t>
-      </w:r>
-      <w:r>
-        <w:rPr>
-          <w:rFonts w:ascii="Manrope Medium" w:hAnsi="Manrope Medium"/>
-        </w:rPr>
-        <w:t xml:space="preserve"> </w:t>
-      </w:r>
-      <w:r>
-        <w:rPr>
-          <w:rFonts w:ascii="Manrope Medium" w:hAnsi="Manrope Medium"/>
-        </w:rPr>
-        <w:t>stQEURO : Yield-Bearing Euro Infrastructure</w:t>
-      </w:r>
-    </w:p>
-    <w:p>
-      <w:pPr>
-        <w:pStyle w:val="BodyText"/>
-        <w:bidi w:val="0"/>
-        <w:jc w:val="both"/>
-        <w:rPr/>
-      </w:pPr>
-      <w:r>
-        <w:rPr>
-          <w:rFonts w:ascii="Manrope Medium" w:hAnsi="Manrope Medium"/>
-        </w:rPr>
-        <w:t>Beyond serving as a euro-pegged stablecoin, Quantillon introduces stQEURO—a yield-bearing wrapper that automatically compounds returns from QEURO collateral deployment while maintaining full liquidity and composability. This innovation bridges the gap between passive euro exposure and active DeFi yield generation.</w:t>
-      </w:r>
-    </w:p>
-    <w:p>
-      <w:pPr>
-        <w:pStyle w:val="BodyText"/>
-        <w:bidi w:val="0"/>
-        <w:jc w:val="both"/>
-        <w:rPr/>
-      </w:pPr>
-      <w:r>
-        <w:rPr>
-          <w:rFonts w:ascii="Manrope Medium" w:hAnsi="Manrope Medium"/>
+      </w:r>
+    </w:p>
+    <w:p>
+      <w:pPr>
+        <w:pStyle w:val="BodyText"/>
+        <w:jc w:val="both"/>
+        <w:rPr>
           <w:b/>
           <w:bCs/>
         </w:rPr>
-        <w:t>Auto-Compounding Mechanism</w:t>
-      </w:r>
-    </w:p>
-    <w:p>
-      <w:pPr>
-        <w:pStyle w:val="BodyText"/>
-        <w:bidi w:val="0"/>
-        <w:jc w:val="both"/>
-        <w:rPr/>
-      </w:pPr>
-      <w:r>
-        <w:rPr>
-          <w:rFonts w:ascii="Manrope Medium" w:hAnsi="Manrope Medium"/>
-        </w:rPr>
-        <w:t>Unlike traditional staking systems requiring manual reward claims, stQEURO automatically increases in intrinsic value over time. The quantity of stQEURO tokens in user wallets remains constant, but each token becomes worth more QEURO as yields accumulate:</w:t>
-      </w:r>
-    </w:p>
-    <w:p>
-      <w:pPr>
-        <w:pStyle w:val="BodyText"/>
-        <w:bidi w:val="0"/>
-        <w:jc w:val="both"/>
-        <w:rPr>
-          <w:rFonts w:ascii="Manrope Medium" w:hAnsi="Manrope Medium"/>
-        </w:rPr>
-      </w:pPr>
-      <w:r>
-        <w:rPr/>
-      </w:r>
-    </w:p>
-    <w:p>
-      <w:pPr>
-        <w:pStyle w:val="BodyText"/>
-        <w:bidi w:val="0"/>
-        <w:jc w:val="both"/>
+      </w:pPr>
+      <w:bookmarkStart w:id="17" w:name="__RefHeading___Toc3151_59253517"/>
+      <w:bookmarkStart w:id="18" w:name="detailedvaultspecifications"/>
+      <w:bookmarkEnd w:id="17"/>
+      <w:bookmarkEnd w:id="18"/>
+      <w:r>
         <w:rPr>
           <w:b/>
           <w:bCs/>
         </w:rPr>
-      </w:pPr>
-      <w:r>
+        <w:t>Detailed Vault Specifications</w:t>
+      </w:r>
+    </w:p>
+    <w:p>
+      <w:pPr>
+        <w:pStyle w:val="BodyText"/>
+        <w:bidi w:val="0"/>
+        <w:jc w:val="both"/>
+        <w:rPr>
+          <w:rFonts w:ascii="Manrope Medium" w:hAnsi="Manrope Medium"/>
+        </w:rPr>
+      </w:pPr>
+      <w:r>
+        <w:rPr>
+          <w:rFonts w:ascii="Manrope Medium" w:hAnsi="Manrope Medium"/>
+        </w:rPr>
+        <w:t>aQEURO (Aave Integration - Default Configuration)</w:t>
+      </w:r>
+    </w:p>
+    <w:p>
+      <w:pPr>
+        <w:pStyle w:val="BodyText"/>
+        <w:bidi w:val="0"/>
+        <w:ind w:hanging="0" w:start="709"/>
+        <w:jc w:val="both"/>
+        <w:rPr>
+          <w:rFonts w:ascii="Manrope Medium" w:hAnsi="Manrope Medium"/>
+        </w:rPr>
+      </w:pPr>
+      <w:r>
+        <w:rPr>
+          <w:rFonts w:ascii="Manrope Medium" w:hAnsi="Manrope Medium"/>
+        </w:rPr>
+        <w:t xml:space="preserve">    • </w:t>
+      </w:r>
+      <w:r>
+        <w:rPr>
+          <w:rFonts w:ascii="Manrope Medium" w:hAnsi="Manrope Medium"/>
+        </w:rPr>
+        <w:t>Collateral Deployment:  Aave USDC lending</w:t>
+      </w:r>
+    </w:p>
+    <w:p>
+      <w:pPr>
+        <w:pStyle w:val="BodyText"/>
+        <w:bidi w:val="0"/>
+        <w:ind w:hanging="0" w:start="709"/>
+        <w:jc w:val="both"/>
+        <w:rPr>
+          <w:rFonts w:ascii="Manrope Medium" w:hAnsi="Manrope Medium"/>
+        </w:rPr>
+      </w:pPr>
+      <w:r>
+        <w:rPr>
+          <w:rFonts w:ascii="Manrope Medium" w:hAnsi="Manrope Medium"/>
+        </w:rPr>
+        <w:t xml:space="preserve">    • </w:t>
+      </w:r>
+      <w:r>
+        <w:rPr>
+          <w:rFonts w:ascii="Manrope Medium" w:hAnsi="Manrope Medium"/>
+        </w:rPr>
+        <w:t xml:space="preserve">Yield Mechanism: Direct participation in Aave lending markets with dynamic APY </w:t>
+      </w:r>
+    </w:p>
+    <w:p>
+      <w:pPr>
+        <w:pStyle w:val="BodyText"/>
+        <w:bidi w:val="0"/>
+        <w:ind w:hanging="0" w:start="709"/>
+        <w:jc w:val="both"/>
+        <w:rPr>
+          <w:rFonts w:ascii="Manrope Medium" w:hAnsi="Manrope Medium"/>
+        </w:rPr>
+      </w:pPr>
+      <w:r>
+        <w:rPr>
+          <w:rFonts w:ascii="Manrope Medium" w:hAnsi="Manrope Medium"/>
+        </w:rPr>
+        <w:t xml:space="preserve">    • </w:t>
+      </w:r>
+      <w:r>
+        <w:rPr>
+          <w:rFonts w:ascii="Manrope Medium" w:hAnsi="Manrope Medium"/>
+        </w:rPr>
+        <w:t xml:space="preserve">Risk Factors: Aave protocol risk, USDC depeg risk, smart contract risk </w:t>
+      </w:r>
+    </w:p>
+    <w:p>
+      <w:pPr>
+        <w:pStyle w:val="BodyText"/>
+        <w:bidi w:val="0"/>
+        <w:ind w:hanging="0" w:start="709"/>
+        <w:jc w:val="both"/>
+        <w:rPr>
+          <w:rFonts w:ascii="Manrope Medium" w:hAnsi="Manrope Medium"/>
+        </w:rPr>
+      </w:pPr>
+      <w:r>
+        <w:rPr>
+          <w:rFonts w:ascii="Manrope Medium" w:hAnsi="Manrope Medium"/>
+        </w:rPr>
+        <w:t xml:space="preserve">    • </w:t>
+      </w:r>
+      <w:r>
+        <w:rPr>
+          <w:rFonts w:ascii="Manrope Medium" w:hAnsi="Manrope Medium"/>
+        </w:rPr>
+        <w:t xml:space="preserve">Target Users: Retail DeFi users seeking stable euro yield with proven infrastructure </w:t>
+      </w:r>
+    </w:p>
+    <w:p>
+      <w:pPr>
+        <w:pStyle w:val="BodyText"/>
+        <w:bidi w:val="0"/>
+        <w:jc w:val="both"/>
+        <w:rPr>
+          <w:rFonts w:ascii="Manrope Medium" w:hAnsi="Manrope Medium"/>
+        </w:rPr>
+      </w:pPr>
+      <w:r>
+        <w:rPr>
+          <w:rFonts w:ascii="Manrope Medium" w:hAnsi="Manrope Medium"/>
+        </w:rPr>
+        <w:t>mQEURO (MakerDAO Integration)</w:t>
+      </w:r>
+    </w:p>
+    <w:p>
+      <w:pPr>
+        <w:pStyle w:val="BodyText"/>
+        <w:bidi w:val="0"/>
+        <w:ind w:hanging="0" w:start="709"/>
+        <w:jc w:val="both"/>
+        <w:rPr>
+          <w:rFonts w:ascii="Manrope Medium" w:hAnsi="Manrope Medium"/>
+        </w:rPr>
+      </w:pPr>
+      <w:r>
+        <w:rPr>
+          <w:rFonts w:ascii="Manrope Medium" w:hAnsi="Manrope Medium"/>
+        </w:rPr>
+        <w:t xml:space="preserve">    • </w:t>
+      </w:r>
+      <w:r>
+        <w:rPr>
+          <w:rFonts w:ascii="Manrope Medium" w:hAnsi="Manrope Medium"/>
+        </w:rPr>
+        <w:t xml:space="preserve">Collateral Deployment: MakerDAO Peg Stability Module (PSM) and Dai Savings Rate (DSR) </w:t>
+      </w:r>
+    </w:p>
+    <w:p>
+      <w:pPr>
+        <w:pStyle w:val="BodyText"/>
+        <w:bidi w:val="0"/>
+        <w:ind w:hanging="0" w:start="709"/>
+        <w:jc w:val="both"/>
+        <w:rPr>
+          <w:rFonts w:ascii="Manrope Medium" w:hAnsi="Manrope Medium"/>
+        </w:rPr>
+      </w:pPr>
+      <w:r>
+        <w:rPr>
+          <w:rFonts w:ascii="Manrope Medium" w:hAnsi="Manrope Medium"/>
+        </w:rPr>
+        <w:t xml:space="preserve">    • </w:t>
+      </w:r>
+      <w:r>
+        <w:rPr>
+          <w:rFonts w:ascii="Manrope Medium" w:hAnsi="Manrope Medium"/>
+        </w:rPr>
+        <w:t xml:space="preserve">Yield Mechanism: Conservative yield through DAI ecosystem stability mechanisms </w:t>
+      </w:r>
+    </w:p>
+    <w:p>
+      <w:pPr>
+        <w:pStyle w:val="BodyText"/>
+        <w:bidi w:val="0"/>
+        <w:ind w:hanging="0" w:start="709"/>
+        <w:jc w:val="both"/>
+        <w:rPr>
+          <w:rFonts w:ascii="Manrope Medium" w:hAnsi="Manrope Medium"/>
+        </w:rPr>
+      </w:pPr>
+      <w:r>
+        <w:rPr>
+          <w:rFonts w:ascii="Manrope Medium" w:hAnsi="Manrope Medium"/>
+        </w:rPr>
+        <w:t xml:space="preserve">    • </w:t>
+      </w:r>
+      <w:r>
+        <w:rPr>
+          <w:rFonts w:ascii="Manrope Medium" w:hAnsi="Manrope Medium"/>
+        </w:rPr>
+        <w:t xml:space="preserve">Risk Factors: MakerDAO governance risk, DAI stability risk </w:t>
+      </w:r>
+    </w:p>
+    <w:p>
+      <w:pPr>
+        <w:pStyle w:val="BodyText"/>
+        <w:bidi w:val="0"/>
+        <w:ind w:hanging="0" w:start="709"/>
+        <w:jc w:val="both"/>
+        <w:rPr>
+          <w:rFonts w:ascii="Manrope Medium" w:hAnsi="Manrope Medium"/>
+        </w:rPr>
+      </w:pPr>
+      <w:r>
+        <w:rPr>
+          <w:rFonts w:ascii="Manrope Medium" w:hAnsi="Manrope Medium"/>
+        </w:rPr>
+        <w:t xml:space="preserve">    • </w:t>
+      </w:r>
+      <w:r>
+        <w:rPr>
+          <w:rFonts w:ascii="Manrope Medium" w:hAnsi="Manrope Medium"/>
+        </w:rPr>
+        <w:t xml:space="preserve">Target Users: Ultra-conservative users prioritizing capital preservation </w:t>
+      </w:r>
+    </w:p>
+    <w:p>
+      <w:pPr>
+        <w:pStyle w:val="BodyText"/>
+        <w:bidi w:val="0"/>
+        <w:jc w:val="both"/>
+        <w:rPr>
+          <w:rFonts w:ascii="Manrope Medium" w:hAnsi="Manrope Medium"/>
+        </w:rPr>
+      </w:pPr>
+      <w:r>
+        <w:rPr>
+          <w:rFonts w:ascii="Manrope Medium" w:hAnsi="Manrope Medium"/>
+        </w:rPr>
+        <w:t>bQEURO (Real World Assets Focus)</w:t>
+      </w:r>
+    </w:p>
+    <w:p>
+      <w:pPr>
+        <w:pStyle w:val="BodyText"/>
+        <w:bidi w:val="0"/>
+        <w:ind w:hanging="0" w:start="709"/>
+        <w:jc w:val="both"/>
+        <w:rPr>
+          <w:rFonts w:ascii="Manrope Medium" w:hAnsi="Manrope Medium"/>
+        </w:rPr>
+      </w:pPr>
+      <w:r>
+        <w:rPr>
+          <w:rFonts w:ascii="Manrope Medium" w:hAnsi="Manrope Medium"/>
+        </w:rPr>
+        <w:t xml:space="preserve">    • </w:t>
+      </w:r>
+      <w:r>
+        <w:rPr>
+          <w:rFonts w:ascii="Manrope Medium" w:hAnsi="Manrope Medium"/>
+        </w:rPr>
+        <w:t xml:space="preserve">Collateral Deployment: Tokenized U.S. Treasury Bills, </w:t>
+      </w:r>
+      <w:r>
+        <w:rPr>
+          <w:rFonts w:ascii="Manrope Medium" w:hAnsi="Manrope Medium"/>
+        </w:rPr>
+        <w:t>European</w:t>
+      </w:r>
+      <w:r>
+        <w:rPr>
+          <w:rFonts w:ascii="Manrope Medium" w:hAnsi="Manrope Medium"/>
+        </w:rPr>
+        <w:t xml:space="preserve"> Bunds, Corporate Bonds </w:t>
+      </w:r>
+    </w:p>
+    <w:p>
+      <w:pPr>
+        <w:pStyle w:val="BodyText"/>
+        <w:bidi w:val="0"/>
+        <w:ind w:hanging="0" w:start="709"/>
+        <w:jc w:val="both"/>
+        <w:rPr>
+          <w:rFonts w:ascii="Manrope Medium" w:hAnsi="Manrope Medium"/>
+        </w:rPr>
+      </w:pPr>
+      <w:r>
+        <w:rPr>
+          <w:rFonts w:ascii="Manrope Medium" w:hAnsi="Manrope Medium"/>
+        </w:rPr>
+        <w:t xml:space="preserve">    • </w:t>
+      </w:r>
+      <w:r>
+        <w:rPr>
+          <w:rFonts w:ascii="Manrope Medium" w:hAnsi="Manrope Medium"/>
+        </w:rPr>
+        <w:t xml:space="preserve">Yield Mechanism: Traditional fixed-income yields through compliant tokenization platforms </w:t>
+      </w:r>
+    </w:p>
+    <w:p>
+      <w:pPr>
+        <w:pStyle w:val="BodyText"/>
+        <w:bidi w:val="0"/>
+        <w:ind w:hanging="0" w:start="709"/>
+        <w:jc w:val="both"/>
+        <w:rPr>
+          <w:rFonts w:ascii="Manrope Medium" w:hAnsi="Manrope Medium"/>
+        </w:rPr>
+      </w:pPr>
+      <w:r>
+        <w:rPr>
+          <w:rFonts w:ascii="Manrope Medium" w:hAnsi="Manrope Medium"/>
+        </w:rPr>
+        <w:t xml:space="preserve">    • </w:t>
+      </w:r>
+      <w:r>
+        <w:rPr>
+          <w:rFonts w:ascii="Manrope Medium" w:hAnsi="Manrope Medium"/>
+        </w:rPr>
+        <w:t xml:space="preserve">Risk Factors: Custody risk, regulatory risk, lower liquidity </w:t>
+      </w:r>
+    </w:p>
+    <w:p>
+      <w:pPr>
+        <w:pStyle w:val="BodyText"/>
+        <w:bidi w:val="0"/>
+        <w:ind w:hanging="0" w:start="709"/>
+        <w:jc w:val="both"/>
+        <w:rPr>
+          <w:rFonts w:ascii="Manrope Medium" w:hAnsi="Manrope Medium"/>
+        </w:rPr>
+      </w:pPr>
+      <w:r>
+        <w:rPr>
+          <w:rFonts w:ascii="Manrope Medium" w:hAnsi="Manrope Medium"/>
+        </w:rPr>
+        <w:t xml:space="preserve">    • </w:t>
+      </w:r>
+      <w:r>
+        <w:rPr>
+          <w:rFonts w:ascii="Manrope Medium" w:hAnsi="Manrope Medium"/>
+        </w:rPr>
+        <w:t xml:space="preserve">Target Users: Institutional investors requiring regulatory clarity and traditional yield sources </w:t>
+      </w:r>
+    </w:p>
+    <w:p>
+      <w:pPr>
+        <w:pStyle w:val="BodyText"/>
+        <w:bidi w:val="0"/>
+        <w:ind w:hanging="0" w:start="709"/>
+        <w:jc w:val="both"/>
+        <w:rPr>
+          <w:rFonts w:ascii="Manrope Medium" w:hAnsi="Manrope Medium"/>
+        </w:rPr>
+      </w:pPr>
+      <w:r>
+        <w:rPr>
+          <w:rFonts w:ascii="Manrope Medium" w:hAnsi="Manrope Medium"/>
+        </w:rPr>
+        <w:t xml:space="preserve">    • </w:t>
+      </w:r>
+      <w:r>
+        <w:rPr>
+          <w:rFonts w:ascii="Manrope Medium" w:hAnsi="Manrope Medium"/>
+        </w:rPr>
+        <w:t xml:space="preserve">Minimum Threshold: €100,000 institutional access requirement </w:t>
+      </w:r>
+    </w:p>
+    <w:p>
+      <w:pPr>
+        <w:pStyle w:val="BodyText"/>
+        <w:bidi w:val="0"/>
+        <w:jc w:val="both"/>
+        <w:rPr>
+          <w:rFonts w:ascii="Manrope Medium" w:hAnsi="Manrope Medium"/>
+        </w:rPr>
+      </w:pPr>
+      <w:r>
+        <w:rPr>
+          <w:rFonts w:ascii="Manrope Medium" w:hAnsi="Manrope Medium"/>
+        </w:rPr>
+        <w:t>eQEURO (Advanced DeFi Strategies)</w:t>
+      </w:r>
+    </w:p>
+    <w:p>
+      <w:pPr>
+        <w:pStyle w:val="BodyText"/>
+        <w:bidi w:val="0"/>
+        <w:ind w:hanging="0" w:start="709"/>
+        <w:jc w:val="both"/>
+        <w:rPr>
+          <w:rFonts w:ascii="Manrope Medium" w:hAnsi="Manrope Medium"/>
+        </w:rPr>
+      </w:pPr>
+      <w:r>
+        <w:rPr>
+          <w:rFonts w:ascii="Manrope Medium" w:hAnsi="Manrope Medium"/>
+        </w:rPr>
+        <w:t xml:space="preserve">• </w:t>
+      </w:r>
+      <w:r>
+        <w:rPr>
+          <w:rFonts w:ascii="Manrope Medium" w:hAnsi="Manrope Medium"/>
+        </w:rPr>
+        <w:t xml:space="preserve">Collateral Deployment: Ethena USDe, Lido stETH, Rocketpool rETH, recursive strategies </w:t>
+      </w:r>
+    </w:p>
+    <w:p>
+      <w:pPr>
+        <w:pStyle w:val="BodyText"/>
+        <w:bidi w:val="0"/>
+        <w:ind w:hanging="0" w:start="709"/>
+        <w:jc w:val="both"/>
+        <w:rPr>
+          <w:rFonts w:ascii="Manrope Medium" w:hAnsi="Manrope Medium"/>
+        </w:rPr>
+      </w:pPr>
+      <w:r>
+        <w:rPr>
+          <w:rFonts w:ascii="Manrope Medium" w:hAnsi="Manrope Medium"/>
+        </w:rPr>
+        <w:t xml:space="preserve">• </w:t>
+      </w:r>
+      <w:r>
+        <w:rPr>
+          <w:rFonts w:ascii="Manrope Medium" w:hAnsi="Manrope Medium"/>
+        </w:rPr>
+        <w:t xml:space="preserve">Yield Mechanism: Leveraged yield farming up to 3x through sophisticated DeFi composability </w:t>
+      </w:r>
+    </w:p>
+    <w:p>
+      <w:pPr>
+        <w:pStyle w:val="BodyText"/>
+        <w:bidi w:val="0"/>
+        <w:ind w:hanging="0" w:start="709"/>
+        <w:jc w:val="both"/>
+        <w:rPr>
+          <w:rFonts w:ascii="Manrope Medium" w:hAnsi="Manrope Medium"/>
+        </w:rPr>
+      </w:pPr>
+      <w:r>
+        <w:rPr>
+          <w:rFonts w:ascii="Manrope Medium" w:hAnsi="Manrope Medium"/>
+        </w:rPr>
+        <w:t xml:space="preserve">• </w:t>
+      </w:r>
+      <w:r>
+        <w:rPr>
+          <w:rFonts w:ascii="Manrope Medium" w:hAnsi="Manrope Medium"/>
+        </w:rPr>
+        <w:t xml:space="preserve">Risk Factors: Higher smart contract risk, leverage risk, strategy complexity </w:t>
+      </w:r>
+    </w:p>
+    <w:p>
+      <w:pPr>
+        <w:pStyle w:val="BodyText"/>
+        <w:bidi w:val="0"/>
+        <w:ind w:hanging="0" w:start="709"/>
+        <w:jc w:val="both"/>
+        <w:rPr>
+          <w:rFonts w:ascii="Manrope Medium" w:hAnsi="Manrope Medium"/>
+        </w:rPr>
+      </w:pPr>
+      <w:r>
+        <w:rPr>
+          <w:rFonts w:ascii="Manrope Medium" w:hAnsi="Manrope Medium"/>
+        </w:rPr>
+        <w:t xml:space="preserve">• </w:t>
+      </w:r>
+      <w:r>
+        <w:rPr>
+          <w:rFonts w:ascii="Manrope Medium" w:hAnsi="Manrope Medium"/>
+        </w:rPr>
+        <w:t xml:space="preserve">Target Users: Sophisticated DeFi participants seeking maximum yield optimization </w:t>
+      </w:r>
+    </w:p>
+    <w:p>
+      <w:pPr>
+        <w:pStyle w:val="BodyText"/>
+        <w:bidi w:val="0"/>
+        <w:ind w:hanging="0" w:start="709"/>
+        <w:jc w:val="both"/>
+        <w:rPr>
+          <w:rFonts w:ascii="Manrope Medium" w:hAnsi="Manrope Medium"/>
+        </w:rPr>
+      </w:pPr>
+      <w:r>
+        <w:rPr>
+          <w:rFonts w:ascii="Manrope Medium" w:hAnsi="Manrope Medium"/>
+        </w:rPr>
+        <w:t xml:space="preserve">• </w:t>
+      </w:r>
+      <w:r>
+        <w:rPr>
+          <w:rFonts w:ascii="Manrope Medium" w:hAnsi="Manrope Medium"/>
+        </w:rPr>
+        <w:t xml:space="preserve">Advanced Features: Automated rebalancing, yield optimization bots, governance-adjustable parameters </w:t>
+      </w:r>
+    </w:p>
+    <w:p>
+      <w:pPr>
+        <w:pStyle w:val="BodyText"/>
+        <w:bidi w:val="0"/>
+        <w:jc w:val="both"/>
         <w:rPr>
           <w:rFonts w:ascii="Manrope Medium" w:hAnsi="Manrope Medium"/>
           <w:b/>
           <w:bCs/>
         </w:rPr>
+      </w:pPr>
+      <w:r>
+        <w:rPr>
+          <w:rFonts w:ascii="Manrope Medium" w:hAnsi="Manrope Medium"/>
+          <w:b/>
+          <w:bCs/>
+        </w:rPr>
+        <w:t>Cross-Vault Mechanics</w:t>
+      </w:r>
+    </w:p>
+    <w:p>
+      <w:pPr>
+        <w:pStyle w:val="BodyText"/>
+        <w:bidi w:val="0"/>
+        <w:jc w:val="both"/>
+        <w:rPr>
+          <w:rFonts w:ascii="Manrope Medium" w:hAnsi="Manrope Medium"/>
+        </w:rPr>
+      </w:pPr>
+      <w:r>
+        <w:rPr>
+          <w:rFonts w:ascii="Manrope Medium" w:hAnsi="Manrope Medium"/>
+        </w:rPr>
+        <w:t>Unified Peg Maintenance: All vault variants maintain the same EUR target price through shared oracle infrastructure and arbitrage mechanisms.</w:t>
+      </w:r>
+    </w:p>
+    <w:p>
+      <w:pPr>
+        <w:pStyle w:val="BodyText"/>
+        <w:bidi w:val="0"/>
+        <w:jc w:val="both"/>
+        <w:rPr>
+          <w:rFonts w:ascii="Manrope Medium" w:hAnsi="Manrope Medium"/>
+        </w:rPr>
+      </w:pPr>
+      <w:r>
+        <w:rPr>
+          <w:rFonts w:ascii="Manrope Medium" w:hAnsi="Manrope Medium"/>
+        </w:rPr>
+        <w:t>Risk Isolation: Individual vault failures are contained and do not affect other variants through modular smart contract architecture.</w:t>
+      </w:r>
+    </w:p>
+    <w:p>
+      <w:pPr>
+        <w:pStyle w:val="BodyText"/>
+        <w:bidi w:val="0"/>
+        <w:jc w:val="both"/>
+        <w:rPr>
+          <w:rFonts w:ascii="Manrope Medium" w:hAnsi="Manrope Medium"/>
+        </w:rPr>
+      </w:pPr>
+      <w:r>
+        <w:rPr>
+          <w:rFonts w:ascii="Manrope Medium" w:hAnsi="Manrope Medium"/>
+        </w:rPr>
+        <w:t>Arbitrage Opportunities: Price differences between variants create natural trading incentives that support overall ecosystem liquidity.</w:t>
+      </w:r>
+    </w:p>
+    <w:p>
+      <w:pPr>
+        <w:pStyle w:val="BodyText"/>
+        <w:bidi w:val="0"/>
+        <w:jc w:val="both"/>
+        <w:rPr>
+          <w:rFonts w:ascii="Manrope Medium" w:hAnsi="Manrope Medium"/>
+        </w:rPr>
+      </w:pPr>
+      <w:r>
+        <w:rPr>
+          <w:rFonts w:ascii="Manrope Medium" w:hAnsi="Manrope Medium"/>
+        </w:rPr>
+        <w:t>Governance Coordination: QTI holders vote on vault-specific parameters while maintaining ecosystem-wide coherence.</w:t>
+      </w:r>
+    </w:p>
+    <w:p>
+      <w:pPr>
+        <w:pStyle w:val="BodyText"/>
+        <w:bidi w:val="0"/>
+        <w:jc w:val="both"/>
+        <w:rPr>
+          <w:rFonts w:ascii="Manrope Medium" w:hAnsi="Manrope Medium"/>
+        </w:rPr>
+      </w:pPr>
+      <w:r>
+        <w:rPr>
+          <w:rFonts w:ascii="Manrope Medium" w:hAnsi="Manrope Medium"/>
+        </w:rPr>
+      </w:r>
+    </w:p>
+    <w:p>
+      <w:pPr>
+        <w:pStyle w:val="Heading3"/>
+        <w:bidi w:val="0"/>
+        <w:jc w:val="both"/>
+        <w:rPr>
+          <w:rFonts w:ascii="Manrope Medium" w:hAnsi="Manrope Medium"/>
+        </w:rPr>
+      </w:pPr>
+      <w:bookmarkStart w:id="19" w:name="__RefHeading___Toc449_1632554855_Copie_1"/>
+      <w:bookmarkEnd w:id="19"/>
+      <w:r>
+        <w:rPr>
+          <w:rFonts w:ascii="Manrope Medium" w:hAnsi="Manrope Medium"/>
+        </w:rPr>
+        <w:t>4.</w:t>
+      </w:r>
+      <w:r>
+        <w:rPr>
+          <w:rFonts w:ascii="Manrope Medium" w:hAnsi="Manrope Medium"/>
+        </w:rPr>
+        <w:t>6</w:t>
+      </w:r>
+      <w:r>
+        <w:rPr>
+          <w:rFonts w:ascii="Manrope Medium" w:hAnsi="Manrope Medium"/>
+        </w:rPr>
+        <w:t xml:space="preserve"> </w:t>
+      </w:r>
+      <w:r>
+        <w:rPr>
+          <w:rFonts w:ascii="Manrope Medium" w:hAnsi="Manrope Medium"/>
+        </w:rPr>
+        <w:t>stQEURO : Yield-Bearing Euro Infrastructure</w:t>
+      </w:r>
+    </w:p>
+    <w:p>
+      <w:pPr>
+        <w:pStyle w:val="BodyText"/>
+        <w:bidi w:val="0"/>
+        <w:jc w:val="both"/>
+        <w:rPr>
+          <w:rFonts w:ascii="Manrope Medium" w:hAnsi="Manrope Medium"/>
+        </w:rPr>
+      </w:pPr>
+      <w:r>
+        <w:rPr>
+          <w:rFonts w:ascii="Manrope Medium" w:hAnsi="Manrope Medium"/>
+        </w:rPr>
+        <w:t>Beyond serving as a euro-pegged stablecoin, Quantillon introduces stQEURO—a yield-bearing wrapper that automatically compounds returns from QEURO collateral deployment while maintaining full liquidity and composability. This innovation bridges the gap between passive euro exposure and active DeFi yield generation.</w:t>
+      </w:r>
+    </w:p>
+    <w:p>
+      <w:pPr>
+        <w:pStyle w:val="BodyText"/>
+        <w:bidi w:val="0"/>
+        <w:jc w:val="both"/>
+        <w:rPr>
+          <w:rFonts w:ascii="Manrope Medium" w:hAnsi="Manrope Medium"/>
+          <w:b/>
+          <w:bCs/>
+        </w:rPr>
+      </w:pPr>
+      <w:r>
+        <w:rPr>
+          <w:rFonts w:ascii="Manrope Medium" w:hAnsi="Manrope Medium"/>
+          <w:b/>
+          <w:bCs/>
+        </w:rPr>
+        <w:t>Auto-Compounding Mechanism</w:t>
+      </w:r>
+    </w:p>
+    <w:p>
+      <w:pPr>
+        <w:pStyle w:val="BodyText"/>
+        <w:bidi w:val="0"/>
+        <w:jc w:val="both"/>
+        <w:rPr>
+          <w:rFonts w:ascii="Manrope Medium" w:hAnsi="Manrope Medium"/>
+        </w:rPr>
+      </w:pPr>
+      <w:r>
+        <w:rPr>
+          <w:rFonts w:ascii="Manrope Medium" w:hAnsi="Manrope Medium"/>
+        </w:rPr>
+        <w:t>Unlike traditional staking systems requiring manual reward claims, stQEURO automatically increases in intrinsic value over time. The quantity of stQEURO tokens in user wallets remains constant, but each token becomes worth more QEURO as yields accumulate:</w:t>
+      </w:r>
+    </w:p>
+    <w:p>
+      <w:pPr>
+        <w:pStyle w:val="BodyText"/>
+        <w:bidi w:val="0"/>
+        <w:jc w:val="both"/>
+        <w:rPr>
+          <w:rFonts w:ascii="Manrope Medium" w:hAnsi="Manrope Medium"/>
+        </w:rPr>
+      </w:pPr>
+      <w:r>
+        <w:rPr/>
+      </w:r>
+    </w:p>
+    <w:p>
+      <w:pPr>
+        <w:pStyle w:val="BodyText"/>
+        <w:bidi w:val="0"/>
+        <w:jc w:val="both"/>
+        <w:rPr>
+          <w:rFonts w:ascii="Manrope Medium" w:hAnsi="Manrope Medium"/>
+          <w:b/>
+          <w:bCs/>
+        </w:rPr>
+      </w:pPr>
+      <w:r>
+        <w:rPr>
+          <w:rFonts w:ascii="Manrope Medium" w:hAnsi="Manrope Medium"/>
+          <w:b/>
+          <w:bCs/>
+        </w:rPr>
         <w:t>Value Appreciation Formula:</w:t>
       </w:r>
     </w:p>
@@ -4498,7 +4572,9 @@
         <w:pStyle w:val="BodyText"/>
         <w:bidi w:val="0"/>
         <w:jc w:val="both"/>
-        <w:rPr/>
+        <w:rPr>
+          <w:rFonts w:ascii="Manrope Medium" w:hAnsi="Manrope Medium"/>
+        </w:rPr>
       </w:pPr>
       <w:r>
         <w:rPr>
@@ -4512,7 +4588,9 @@
         <w:pStyle w:val="BodyText"/>
         <w:bidi w:val="0"/>
         <w:jc w:val="both"/>
-        <w:rPr/>
+        <w:rPr>
+          <w:rFonts w:ascii="Manrope Medium" w:hAnsi="Manrope Medium"/>
+        </w:rPr>
       </w:pPr>
       <w:r>
         <w:rPr>
@@ -4526,7 +4604,9 @@
         <w:pStyle w:val="BodyText"/>
         <w:bidi w:val="0"/>
         <w:jc w:val="both"/>
-        <w:rPr/>
+        <w:rPr>
+          <w:rFonts w:ascii="Manrope Medium" w:hAnsi="Manrope Medium"/>
+        </w:rPr>
       </w:pPr>
       <w:r>
         <w:rPr>
@@ -4541,7 +4621,9 @@
         <w:pStyle w:val="BodyText"/>
         <w:bidi w:val="0"/>
         <w:jc w:val="both"/>
-        <w:rPr/>
+        <w:rPr>
+          <w:rFonts w:ascii="Manrope Medium" w:hAnsi="Manrope Medium"/>
+        </w:rPr>
       </w:pPr>
       <w:r>
         <w:rPr>
@@ -4556,7 +4638,9 @@
         <w:pStyle w:val="BodyText"/>
         <w:bidi w:val="0"/>
         <w:jc w:val="both"/>
-        <w:rPr/>
+        <w:rPr>
+          <w:rFonts w:ascii="Manrope Medium" w:hAnsi="Manrope Medium"/>
+        </w:rPr>
       </w:pPr>
       <w:r>
         <w:rPr>
@@ -4585,6 +4669,7 @@
         <w:bidi w:val="0"/>
         <w:jc w:val="both"/>
         <w:rPr>
+          <w:rFonts w:ascii="Manrope Medium" w:hAnsi="Manrope Medium"/>
           <w:b/>
           <w:bCs/>
         </w:rPr>
@@ -4617,7 +4702,9 @@
         <w:pStyle w:val="BodyText"/>
         <w:bidi w:val="0"/>
         <w:jc w:val="both"/>
-        <w:rPr/>
+        <w:rPr>
+          <w:rFonts w:ascii="Manrope Medium" w:hAnsi="Manrope Medium"/>
+        </w:rPr>
       </w:pPr>
       <w:r>
         <w:rPr>
@@ -4632,7 +4719,9 @@
         <w:pStyle w:val="BodyText"/>
         <w:bidi w:val="0"/>
         <w:jc w:val="both"/>
-        <w:rPr/>
+        <w:rPr>
+          <w:rFonts w:ascii="Manrope Medium" w:hAnsi="Manrope Medium"/>
+        </w:rPr>
       </w:pPr>
       <w:r>
         <w:rPr>
@@ -4647,7 +4736,9 @@
         <w:pStyle w:val="BodyText"/>
         <w:bidi w:val="0"/>
         <w:jc w:val="both"/>
-        <w:rPr/>
+        <w:rPr>
+          <w:rFonts w:ascii="Manrope Medium" w:hAnsi="Manrope Medium"/>
+        </w:rPr>
       </w:pPr>
       <w:r>
         <w:rPr>
@@ -4663,6 +4754,7 @@
         <w:bidi w:val="0"/>
         <w:jc w:val="both"/>
         <w:rPr>
+          <w:rFonts w:ascii="Manrope Medium" w:hAnsi="Manrope Medium"/>
           <w:b/>
           <w:bCs/>
         </w:rPr>
@@ -4681,7 +4773,9 @@
         <w:pStyle w:val="BodyText"/>
         <w:bidi w:val="0"/>
         <w:jc w:val="both"/>
-        <w:rPr/>
+        <w:rPr>
+          <w:rFonts w:ascii="Manrope Medium" w:hAnsi="Manrope Medium"/>
+        </w:rPr>
       </w:pPr>
       <w:r>
         <w:rPr>
@@ -4695,7 +4789,9 @@
         <w:pStyle w:val="BodyText"/>
         <w:bidi w:val="0"/>
         <w:jc w:val="both"/>
-        <w:rPr/>
+        <w:rPr>
+          <w:rFonts w:ascii="Manrope Medium" w:hAnsi="Manrope Medium"/>
+        </w:rPr>
       </w:pPr>
       <w:r>
         <w:rPr>
@@ -4709,7 +4805,9 @@
         <w:pStyle w:val="BodyText"/>
         <w:bidi w:val="0"/>
         <w:jc w:val="both"/>
-        <w:rPr/>
+        <w:rPr>
+          <w:rFonts w:ascii="Manrope Medium" w:hAnsi="Manrope Medium"/>
+        </w:rPr>
       </w:pPr>
       <w:r>
         <w:rPr>
@@ -4723,7 +4821,9 @@
         <w:pStyle w:val="BodyText"/>
         <w:bidi w:val="0"/>
         <w:jc w:val="both"/>
-        <w:rPr/>
+        <w:rPr>
+          <w:rFonts w:ascii="Manrope Medium" w:hAnsi="Manrope Medium"/>
+        </w:rPr>
       </w:pPr>
       <w:r>
         <w:rPr>
@@ -4760,8 +4860,8 @@
           <w:rFonts w:ascii="Manrope Medium" w:hAnsi="Manrope Medium"/>
         </w:rPr>
       </w:pPr>
-      <w:bookmarkStart w:id="19" w:name="__RefHeading___Toc451_1632554855"/>
-      <w:bookmarkEnd w:id="19"/>
+      <w:bookmarkStart w:id="20" w:name="__RefHeading___Toc451_1632554855"/>
+      <w:bookmarkEnd w:id="20"/>
       <w:r>
         <w:rPr>
           <w:rFonts w:ascii="Manrope Medium" w:hAnsi="Manrope Medium"/>
@@ -4794,8 +4894,8 @@
           <w:rFonts w:ascii="Manrope Medium" w:hAnsi="Manrope Medium"/>
         </w:rPr>
       </w:pPr>
-      <w:bookmarkStart w:id="20" w:name="__RefHeading___Toc453_1632554855"/>
-      <w:bookmarkEnd w:id="20"/>
+      <w:bookmarkStart w:id="21" w:name="__RefHeading___Toc453_1632554855"/>
+      <w:bookmarkEnd w:id="21"/>
       <w:r>
         <w:rPr>
           <w:rFonts w:ascii="Manrope Medium" w:hAnsi="Manrope Medium"/>
@@ -4816,15 +4916,22 @@
     </w:p>
     <w:p>
       <w:pPr>
-        <w:pStyle w:val="Heading4"/>
-        <w:ind w:hanging="0" w:start="0" w:end="0"/>
-        <w:jc w:val="both"/>
-        <w:rPr/>
-      </w:pPr>
-      <w:bookmarkStart w:id="21" w:name="thedqtitokengovernancevalueaccrual"/>
-      <w:bookmarkEnd w:id="21"/>
-      <w:r>
-        <w:rPr/>
+        <w:pStyle w:val="BodyText"/>
+        <w:jc w:val="both"/>
+        <w:rPr>
+          <w:b/>
+          <w:bCs/>
+        </w:rPr>
+      </w:pPr>
+      <w:bookmarkStart w:id="22" w:name="__RefHeading___Toc3153_59253517"/>
+      <w:bookmarkStart w:id="23" w:name="thedqtitokengovernancevalueaccrual"/>
+      <w:bookmarkEnd w:id="22"/>
+      <w:bookmarkEnd w:id="23"/>
+      <w:r>
+        <w:rPr>
+          <w:b/>
+          <w:bCs/>
+        </w:rPr>
         <w:t>The $QTI Token: Governance &amp; Value Accrual</w:t>
       </w:r>
     </w:p>
@@ -5605,14 +5712,22 @@
     </w:p>
     <w:p>
       <w:pPr>
-        <w:pStyle w:val="Heading4"/>
-        <w:ind w:hanging="0" w:start="0" w:end="0"/>
-        <w:rPr/>
-      </w:pPr>
-      <w:bookmarkStart w:id="22" w:name="voteescrowveqtisystem"/>
-      <w:bookmarkEnd w:id="22"/>
-      <w:r>
-        <w:rPr/>
+        <w:pStyle w:val="BodyText"/>
+        <w:jc w:val="both"/>
+        <w:rPr>
+          <w:b/>
+          <w:bCs/>
+        </w:rPr>
+      </w:pPr>
+      <w:bookmarkStart w:id="24" w:name="__RefHeading___Toc3155_59253517"/>
+      <w:bookmarkStart w:id="25" w:name="voteescrowveqtisystem"/>
+      <w:bookmarkEnd w:id="24"/>
+      <w:bookmarkEnd w:id="25"/>
+      <w:r>
+        <w:rPr>
+          <w:b/>
+          <w:bCs/>
+        </w:rPr>
         <w:t>Vote-Escrow (veQTI) System</w:t>
       </w:r>
     </w:p>
@@ -5733,15 +5848,44 @@
     </w:p>
     <w:p>
       <w:pPr>
-        <w:pStyle w:val="Heading4"/>
+        <w:pStyle w:val="BodyText"/>
         <w:ind w:hanging="0" w:start="0" w:end="0"/>
         <w:jc w:val="both"/>
         <w:rPr/>
       </w:pPr>
-      <w:bookmarkStart w:id="23" w:name="stqeuroyieldbearingeuroinfrastructure"/>
-      <w:bookmarkEnd w:id="23"/>
-      <w:r>
-        <w:rPr/>
+      <w:r>
+        <w:rPr/>
+      </w:r>
+    </w:p>
+    <w:p>
+      <w:pPr>
+        <w:pStyle w:val="BodyText"/>
+        <w:ind w:hanging="0" w:start="0" w:end="0"/>
+        <w:jc w:val="both"/>
+        <w:rPr/>
+      </w:pPr>
+      <w:r>
+        <w:rPr/>
+      </w:r>
+    </w:p>
+    <w:p>
+      <w:pPr>
+        <w:pStyle w:val="BodyText"/>
+        <w:jc w:val="both"/>
+        <w:rPr>
+          <w:b/>
+          <w:bCs/>
+        </w:rPr>
+      </w:pPr>
+      <w:bookmarkStart w:id="26" w:name="__RefHeading___Toc3157_59253517"/>
+      <w:bookmarkStart w:id="27" w:name="stqeuroyieldbearingeuroinfrastructure"/>
+      <w:bookmarkEnd w:id="26"/>
+      <w:bookmarkEnd w:id="27"/>
+      <w:r>
+        <w:rPr>
+          <w:b/>
+          <w:bCs/>
+        </w:rPr>
         <w:t>stQEURO: Yield-Bearing Euro Infrastructure</w:t>
       </w:r>
     </w:p>
@@ -5911,8 +6055,8 @@
           <w:rFonts w:ascii="Manrope Medium" w:hAnsi="Manrope Medium"/>
         </w:rPr>
       </w:pPr>
-      <w:bookmarkStart w:id="24" w:name="__RefHeading___Toc455_1632554855"/>
-      <w:bookmarkEnd w:id="24"/>
+      <w:bookmarkStart w:id="28" w:name="__RefHeading___Toc455_1632554855"/>
+      <w:bookmarkEnd w:id="28"/>
       <w:r>
         <w:rPr>
           <w:rFonts w:ascii="Manrope Medium" w:hAnsi="Manrope Medium"/>
@@ -6225,8 +6369,8 @@
           <w:rFonts w:ascii="Manrope Medium" w:hAnsi="Manrope Medium"/>
         </w:rPr>
       </w:pPr>
-      <w:bookmarkStart w:id="25" w:name="__RefHeading___Toc457_1632554855"/>
-      <w:bookmarkEnd w:id="25"/>
+      <w:bookmarkStart w:id="29" w:name="__RefHeading___Toc457_1632554855"/>
+      <w:bookmarkEnd w:id="29"/>
       <w:r>
         <w:rPr>
           <w:rFonts w:ascii="Manrope Medium" w:hAnsi="Manrope Medium"/>
@@ -6436,8 +6580,8 @@
           <w:rFonts w:ascii="Manrope Medium" w:hAnsi="Manrope Medium"/>
         </w:rPr>
       </w:pPr>
-      <w:bookmarkStart w:id="26" w:name="__RefHeading___Toc459_1632554855"/>
-      <w:bookmarkEnd w:id="26"/>
+      <w:bookmarkStart w:id="30" w:name="__RefHeading___Toc459_1632554855"/>
+      <w:bookmarkEnd w:id="30"/>
       <w:r>
         <w:rPr>
           <w:rFonts w:ascii="Manrope Medium" w:hAnsi="Manrope Medium"/>
@@ -6575,8 +6719,8 @@
           <w:rFonts w:ascii="Manrope Medium" w:hAnsi="Manrope Medium"/>
         </w:rPr>
       </w:pPr>
-      <w:bookmarkStart w:id="27" w:name="__RefHeading___Toc461_1632554855"/>
-      <w:bookmarkEnd w:id="27"/>
+      <w:bookmarkStart w:id="31" w:name="__RefHeading___Toc461_1632554855"/>
+      <w:bookmarkEnd w:id="31"/>
       <w:r>
         <w:rPr>
           <w:rFonts w:ascii="Manrope Medium" w:hAnsi="Manrope Medium"/>
@@ -6597,15 +6741,22 @@
     </w:p>
     <w:p>
       <w:pPr>
-        <w:pStyle w:val="Heading4"/>
-        <w:ind w:hanging="0" w:start="0" w:end="0"/>
-        <w:jc w:val="both"/>
-        <w:rPr/>
-      </w:pPr>
-      <w:bookmarkStart w:id="28" w:name="primaryrevenuesources"/>
-      <w:bookmarkEnd w:id="28"/>
-      <w:r>
-        <w:rPr/>
+        <w:pStyle w:val="BodyText"/>
+        <w:jc w:val="both"/>
+        <w:rPr>
+          <w:b/>
+          <w:bCs/>
+        </w:rPr>
+      </w:pPr>
+      <w:bookmarkStart w:id="32" w:name="__RefHeading___Toc3159_59253517"/>
+      <w:bookmarkStart w:id="33" w:name="primaryrevenuesources"/>
+      <w:bookmarkEnd w:id="32"/>
+      <w:bookmarkEnd w:id="33"/>
+      <w:r>
+        <w:rPr>
+          <w:b/>
+          <w:bCs/>
+        </w:rPr>
         <w:t>Primary Revenue Sources</w:t>
       </w:r>
     </w:p>
@@ -6836,13 +6987,14 @@
     </w:p>
     <w:p>
       <w:pPr>
-        <w:pStyle w:val="Heading4"/>
-        <w:ind w:hanging="0" w:start="0" w:end="0"/>
-        <w:jc w:val="both"/>
-        <w:rPr/>
-      </w:pPr>
-      <w:bookmarkStart w:id="29" w:name="conservativegrowthscenario50mtvlbyyear1"/>
-      <w:bookmarkEnd w:id="29"/>
+        <w:pStyle w:val="BodyText"/>
+        <w:jc w:val="both"/>
+        <w:rPr/>
+      </w:pPr>
+      <w:bookmarkStart w:id="34" w:name="__RefHeading___Toc3161_59253517"/>
+      <w:bookmarkStart w:id="35" w:name="conservativegrowthscenario50mtvlbyyear1"/>
+      <w:bookmarkEnd w:id="34"/>
+      <w:bookmarkEnd w:id="35"/>
       <w:r>
         <w:rPr/>
         <w:t>Conservative Growth Scenario (€50M TVL by Year 1)</w:t>
@@ -6888,7 +7040,7 @@
         <w:pStyle w:val="BodyText"/>
         <w:numPr>
           <w:ilvl w:val="0"/>
-          <w:numId w:val="31"/>
+          <w:numId w:val="28"/>
         </w:numPr>
         <w:spacing w:before="0" w:after="26"/>
         <w:jc w:val="both"/>
@@ -6897,6 +7049,470 @@
       <w:r>
         <w:rPr/>
         <w:t xml:space="preserve">Swap Volume: €500M (10x TVL turnover) </w:t>
+      </w:r>
+    </w:p>
+    <w:p>
+      <w:pPr>
+        <w:pStyle w:val="BodyText"/>
+        <w:numPr>
+          <w:ilvl w:val="0"/>
+          <w:numId w:val="28"/>
+        </w:numPr>
+        <w:spacing w:before="0" w:after="26"/>
+        <w:jc w:val="both"/>
+        <w:rPr/>
+      </w:pPr>
+      <w:r>
+        <w:rPr/>
+        <w:t xml:space="preserve">Swap Fees: €500M × 0.1% = €500K </w:t>
+      </w:r>
+    </w:p>
+    <w:p>
+      <w:pPr>
+        <w:pStyle w:val="BodyText"/>
+        <w:numPr>
+          <w:ilvl w:val="0"/>
+          <w:numId w:val="28"/>
+        </w:numPr>
+        <w:spacing w:before="0" w:after="26"/>
+        <w:jc w:val="both"/>
+        <w:rPr/>
+      </w:pPr>
+      <w:r>
+        <w:rPr/>
+        <w:t xml:space="preserve">Yield Management: €50M × 7% × 10% = €350K </w:t>
+      </w:r>
+    </w:p>
+    <w:p>
+      <w:pPr>
+        <w:pStyle w:val="BodyText"/>
+        <w:numPr>
+          <w:ilvl w:val="0"/>
+          <w:numId w:val="28"/>
+        </w:numPr>
+        <w:spacing w:before="0" w:after="26"/>
+        <w:jc w:val="both"/>
+        <w:rPr/>
+      </w:pPr>
+      <w:r>
+        <w:rPr/>
+        <w:t xml:space="preserve">stQEURO Operations: €20M staked × 2% annual turnover × 0.05% = €20K </w:t>
+      </w:r>
+    </w:p>
+    <w:p>
+      <w:pPr>
+        <w:pStyle w:val="BodyText"/>
+        <w:numPr>
+          <w:ilvl w:val="0"/>
+          <w:numId w:val="28"/>
+        </w:numPr>
+        <w:spacing w:before="0" w:after="26"/>
+        <w:jc w:val="both"/>
+        <w:rPr/>
+      </w:pPr>
+      <w:r>
+        <w:rPr/>
+        <w:t xml:space="preserve">Cross-Chain Fees: €100M volume × 0.2% average = €200K </w:t>
+      </w:r>
+    </w:p>
+    <w:p>
+      <w:pPr>
+        <w:pStyle w:val="BodyText"/>
+        <w:numPr>
+          <w:ilvl w:val="0"/>
+          <w:numId w:val="28"/>
+        </w:numPr>
+        <w:spacing w:before="0" w:after="26"/>
+        <w:jc w:val="both"/>
+        <w:rPr/>
+      </w:pPr>
+      <w:r>
+        <w:rPr/>
+        <w:t xml:space="preserve">Liquidation Penalties: €2M volume × 3% average = €60K </w:t>
+      </w:r>
+    </w:p>
+    <w:p>
+      <w:pPr>
+        <w:pStyle w:val="BodyText"/>
+        <w:numPr>
+          <w:ilvl w:val="0"/>
+          <w:numId w:val="28"/>
+        </w:numPr>
+        <w:spacing w:before="0" w:after="26"/>
+        <w:jc w:val="both"/>
+        <w:rPr/>
+      </w:pPr>
+      <w:r>
+        <w:rPr/>
+        <w:t xml:space="preserve">Total Annual Revenue: €1,130K </w:t>
+      </w:r>
+    </w:p>
+    <w:p>
+      <w:pPr>
+        <w:pStyle w:val="BodyText"/>
+        <w:numPr>
+          <w:ilvl w:val="0"/>
+          <w:numId w:val="28"/>
+        </w:numPr>
+        <w:spacing w:before="0" w:after="26"/>
+        <w:jc w:val="both"/>
+        <w:rPr/>
+      </w:pPr>
+      <w:r>
+        <w:rPr/>
+        <w:t xml:space="preserve">Operating Costs: €600K (development, infrastructure, legal, audits) </w:t>
+      </w:r>
+    </w:p>
+    <w:p>
+      <w:pPr>
+        <w:pStyle w:val="BodyText"/>
+        <w:numPr>
+          <w:ilvl w:val="0"/>
+          <w:numId w:val="28"/>
+        </w:numPr>
+        <w:spacing w:before="0" w:after="26"/>
+        <w:jc w:val="both"/>
+        <w:rPr/>
+      </w:pPr>
+      <w:r>
+        <w:rPr/>
+        <w:t>Net Operating Profit: €530K (47% margin)</w:t>
+      </w:r>
+    </w:p>
+    <w:p>
+      <w:pPr>
+        <w:pStyle w:val="BodyText"/>
+        <w:jc w:val="both"/>
+        <w:rPr/>
+      </w:pPr>
+      <w:r>
+        <w:rPr/>
+      </w:r>
+    </w:p>
+    <w:p>
+      <w:pPr>
+        <w:pStyle w:val="BodyText"/>
+        <w:jc w:val="both"/>
+        <w:rPr/>
+      </w:pPr>
+      <w:bookmarkStart w:id="36" w:name="__RefHeading___Toc3163_59253517"/>
+      <w:bookmarkStart w:id="37" w:name="optimisticgrowthscenario500mtvlbyyear2"/>
+      <w:bookmarkEnd w:id="36"/>
+      <w:bookmarkEnd w:id="37"/>
+      <w:r>
+        <w:rPr/>
+        <w:t>Optimistic Growth Scenario (€500M TVL by Year 2)</w:t>
+      </w:r>
+    </w:p>
+    <w:p>
+      <w:pPr>
+        <w:pStyle w:val="BodyText"/>
+        <w:jc w:val="both"/>
+        <w:rPr/>
+      </w:pPr>
+      <w:r>
+        <w:rPr>
+          <w:rStyle w:val="Strong"/>
+          <w:b w:val="false"/>
+          <w:bCs w:val="false"/>
+          <w:u w:val="single"/>
+        </w:rPr>
+        <w:t>Revenue Breakdown:</w:t>
+      </w:r>
+    </w:p>
+    <w:p>
+      <w:pPr>
+        <w:pStyle w:val="BodyText"/>
+        <w:jc w:val="both"/>
+        <w:rPr/>
+      </w:pPr>
+      <w:r>
+        <w:rPr/>
+        <w:t xml:space="preserve">Annual Revenue Calculation: </w:t>
+      </w:r>
+    </w:p>
+    <w:p>
+      <w:pPr>
+        <w:pStyle w:val="BodyText"/>
+        <w:numPr>
+          <w:ilvl w:val="0"/>
+          <w:numId w:val="29"/>
+        </w:numPr>
+        <w:spacing w:before="0" w:after="26"/>
+        <w:jc w:val="both"/>
+        <w:rPr/>
+      </w:pPr>
+      <w:r>
+        <w:rPr/>
+        <w:t xml:space="preserve">Swap Volume: €5B (10x TVL turnover) </w:t>
+      </w:r>
+    </w:p>
+    <w:p>
+      <w:pPr>
+        <w:pStyle w:val="BodyText"/>
+        <w:numPr>
+          <w:ilvl w:val="0"/>
+          <w:numId w:val="29"/>
+        </w:numPr>
+        <w:spacing w:before="0" w:after="26"/>
+        <w:jc w:val="both"/>
+        <w:rPr/>
+      </w:pPr>
+      <w:r>
+        <w:rPr/>
+        <w:t xml:space="preserve">Swap Fees: €5B × 0.1% = €5M </w:t>
+      </w:r>
+    </w:p>
+    <w:p>
+      <w:pPr>
+        <w:pStyle w:val="BodyText"/>
+        <w:numPr>
+          <w:ilvl w:val="0"/>
+          <w:numId w:val="29"/>
+        </w:numPr>
+        <w:spacing w:before="0" w:after="26"/>
+        <w:jc w:val="both"/>
+        <w:rPr/>
+      </w:pPr>
+      <w:r>
+        <w:rPr/>
+        <w:t xml:space="preserve">Yield Management: €500M × 7% × 10% = €3.5M </w:t>
+      </w:r>
+    </w:p>
+    <w:p>
+      <w:pPr>
+        <w:pStyle w:val="BodyText"/>
+        <w:numPr>
+          <w:ilvl w:val="0"/>
+          <w:numId w:val="29"/>
+        </w:numPr>
+        <w:spacing w:before="0" w:after="26"/>
+        <w:jc w:val="both"/>
+        <w:rPr/>
+      </w:pPr>
+      <w:r>
+        <w:rPr/>
+        <w:t xml:space="preserve">stQEURO Operations: €300M staked × 3% annual turnover × 0.05% = €450K </w:t>
+      </w:r>
+    </w:p>
+    <w:p>
+      <w:pPr>
+        <w:pStyle w:val="BodyText"/>
+        <w:numPr>
+          <w:ilvl w:val="0"/>
+          <w:numId w:val="29"/>
+        </w:numPr>
+        <w:spacing w:before="0" w:after="26"/>
+        <w:jc w:val="both"/>
+        <w:rPr/>
+      </w:pPr>
+      <w:r>
+        <w:rPr/>
+        <w:t xml:space="preserve">Cross-Chain Fees: €1.5B volume × 0.2% average = €3M </w:t>
+      </w:r>
+    </w:p>
+    <w:p>
+      <w:pPr>
+        <w:pStyle w:val="BodyText"/>
+        <w:numPr>
+          <w:ilvl w:val="0"/>
+          <w:numId w:val="29"/>
+        </w:numPr>
+        <w:spacing w:before="0" w:after="26"/>
+        <w:jc w:val="both"/>
+        <w:rPr/>
+      </w:pPr>
+      <w:r>
+        <w:rPr/>
+        <w:t xml:space="preserve">Liquidation Penalties: €50M volume × 3% average = €1.5M </w:t>
+      </w:r>
+    </w:p>
+    <w:p>
+      <w:pPr>
+        <w:pStyle w:val="BodyText"/>
+        <w:numPr>
+          <w:ilvl w:val="0"/>
+          <w:numId w:val="29"/>
+        </w:numPr>
+        <w:spacing w:before="0" w:after="26"/>
+        <w:jc w:val="both"/>
+        <w:rPr/>
+      </w:pPr>
+      <w:r>
+        <w:rPr/>
+        <w:t xml:space="preserve">Total Annual Revenue: €13.45M </w:t>
+      </w:r>
+    </w:p>
+    <w:p>
+      <w:pPr>
+        <w:pStyle w:val="BodyText"/>
+        <w:numPr>
+          <w:ilvl w:val="0"/>
+          <w:numId w:val="29"/>
+        </w:numPr>
+        <w:spacing w:before="0" w:after="26"/>
+        <w:jc w:val="both"/>
+        <w:rPr/>
+      </w:pPr>
+      <w:r>
+        <w:rPr/>
+        <w:t xml:space="preserve">Operating Costs: €2.5M (scaled operations) </w:t>
+      </w:r>
+    </w:p>
+    <w:p>
+      <w:pPr>
+        <w:pStyle w:val="BodyText"/>
+        <w:numPr>
+          <w:ilvl w:val="0"/>
+          <w:numId w:val="29"/>
+        </w:numPr>
+        <w:spacing w:before="0" w:after="26"/>
+        <w:jc w:val="both"/>
+        <w:rPr/>
+      </w:pPr>
+      <w:r>
+        <w:rPr/>
+        <w:t>Net Operating Profit: €10.95M (81% margin)</w:t>
+      </w:r>
+    </w:p>
+    <w:p>
+      <w:pPr>
+        <w:pStyle w:val="BodyText"/>
+        <w:jc w:val="both"/>
+        <w:rPr/>
+      </w:pPr>
+      <w:r>
+        <w:rPr/>
+      </w:r>
+    </w:p>
+    <w:p>
+      <w:pPr>
+        <w:pStyle w:val="BodyText"/>
+        <w:jc w:val="both"/>
+        <w:rPr>
+          <w:b/>
+          <w:bCs/>
+        </w:rPr>
+      </w:pPr>
+      <w:bookmarkStart w:id="38" w:name="__RefHeading___Toc3165_59253517"/>
+      <w:bookmarkStart w:id="39" w:name="keyperformanceindicators"/>
+      <w:bookmarkEnd w:id="38"/>
+      <w:bookmarkEnd w:id="39"/>
+      <w:r>
+        <w:rPr>
+          <w:b/>
+          <w:bCs/>
+        </w:rPr>
+        <w:t>Key Performance Indicators</w:t>
+      </w:r>
+    </w:p>
+    <w:p>
+      <w:pPr>
+        <w:pStyle w:val="BodyText"/>
+        <w:jc w:val="both"/>
+        <w:rPr/>
+      </w:pPr>
+      <w:r>
+        <w:rPr>
+          <w:rStyle w:val="Strong"/>
+        </w:rPr>
+        <w:t>Growth Metrics:</w:t>
+      </w:r>
+    </w:p>
+    <w:p>
+      <w:pPr>
+        <w:pStyle w:val="BodyText"/>
+        <w:numPr>
+          <w:ilvl w:val="0"/>
+          <w:numId w:val="30"/>
+        </w:numPr>
+        <w:tabs>
+          <w:tab w:val="clear" w:pos="709"/>
+          <w:tab w:val="left" w:pos="0" w:leader="none"/>
+        </w:tabs>
+        <w:spacing w:before="0" w:after="0"/>
+        <w:ind w:hanging="283" w:start="709"/>
+        <w:jc w:val="both"/>
+        <w:rPr/>
+      </w:pPr>
+      <w:r>
+        <w:rPr/>
+        <w:t xml:space="preserve">TVL Growth: Target €100M by Month 12, €1B by Month 36 </w:t>
+      </w:r>
+    </w:p>
+    <w:p>
+      <w:pPr>
+        <w:pStyle w:val="BodyText"/>
+        <w:numPr>
+          <w:ilvl w:val="0"/>
+          <w:numId w:val="30"/>
+        </w:numPr>
+        <w:tabs>
+          <w:tab w:val="clear" w:pos="709"/>
+          <w:tab w:val="left" w:pos="0" w:leader="none"/>
+        </w:tabs>
+        <w:spacing w:before="0" w:after="0"/>
+        <w:ind w:hanging="283" w:start="709"/>
+        <w:jc w:val="both"/>
+        <w:rPr/>
+      </w:pPr>
+      <w:r>
+        <w:rPr/>
+        <w:t xml:space="preserve">Staking Adoption: 50%+ of QEURO supply in stQEURO by Year 2 </w:t>
+      </w:r>
+    </w:p>
+    <w:p>
+      <w:pPr>
+        <w:pStyle w:val="BodyText"/>
+        <w:numPr>
+          <w:ilvl w:val="0"/>
+          <w:numId w:val="30"/>
+        </w:numPr>
+        <w:tabs>
+          <w:tab w:val="clear" w:pos="709"/>
+          <w:tab w:val="left" w:pos="0" w:leader="none"/>
+        </w:tabs>
+        <w:spacing w:before="0" w:after="0"/>
+        <w:ind w:hanging="283" w:start="709"/>
+        <w:jc w:val="both"/>
+        <w:rPr/>
+      </w:pPr>
+      <w:r>
+        <w:rPr/>
+        <w:t xml:space="preserve">Daily Volume: 2-5% of TVL in trading activity </w:t>
+      </w:r>
+    </w:p>
+    <w:p>
+      <w:pPr>
+        <w:pStyle w:val="BodyText"/>
+        <w:numPr>
+          <w:ilvl w:val="0"/>
+          <w:numId w:val="30"/>
+        </w:numPr>
+        <w:tabs>
+          <w:tab w:val="clear" w:pos="709"/>
+          <w:tab w:val="left" w:pos="0" w:leader="none"/>
+        </w:tabs>
+        <w:ind w:hanging="283" w:start="709"/>
+        <w:jc w:val="both"/>
+        <w:rPr/>
+      </w:pPr>
+      <w:r>
+        <w:rPr/>
+        <w:t xml:space="preserve">Cross-Chain Distribution: 30% mainnet, 70% L2 by Year 2 </w:t>
+      </w:r>
+    </w:p>
+    <w:p>
+      <w:pPr>
+        <w:pStyle w:val="BodyText"/>
+        <w:jc w:val="both"/>
+        <w:rPr/>
+      </w:pPr>
+      <w:r>
+        <w:rPr>
+          <w:rStyle w:val="Strong"/>
+        </w:rPr>
+        <w:t>Sustainability Metrics:</w:t>
       </w:r>
     </w:p>
     <w:p>
@@ -6906,13 +7522,18 @@
           <w:ilvl w:val="0"/>
           <w:numId w:val="31"/>
         </w:numPr>
-        <w:spacing w:before="0" w:after="26"/>
-        <w:jc w:val="both"/>
-        <w:rPr/>
-      </w:pPr>
-      <w:r>
-        <w:rPr/>
-        <w:t xml:space="preserve">Swap Fees: €500M × 0.1% = €500K </w:t>
+        <w:tabs>
+          <w:tab w:val="clear" w:pos="709"/>
+          <w:tab w:val="left" w:pos="0" w:leader="none"/>
+        </w:tabs>
+        <w:spacing w:before="0" w:after="0"/>
+        <w:ind w:hanging="283" w:start="709"/>
+        <w:jc w:val="both"/>
+        <w:rPr/>
+      </w:pPr>
+      <w:r>
+        <w:rPr/>
+        <w:t xml:space="preserve">Operating Margin: Maintain &gt;40% across market conditions </w:t>
       </w:r>
     </w:p>
     <w:p>
@@ -6922,13 +7543,18 @@
           <w:ilvl w:val="0"/>
           <w:numId w:val="31"/>
         </w:numPr>
-        <w:spacing w:before="0" w:after="26"/>
-        <w:jc w:val="both"/>
-        <w:rPr/>
-      </w:pPr>
-      <w:r>
-        <w:rPr/>
-        <w:t xml:space="preserve">Yield Management: €50M × 7% × 10% = €350K </w:t>
+        <w:tabs>
+          <w:tab w:val="clear" w:pos="709"/>
+          <w:tab w:val="left" w:pos="0" w:leader="none"/>
+        </w:tabs>
+        <w:spacing w:before="0" w:after="0"/>
+        <w:ind w:hanging="283" w:start="709"/>
+        <w:jc w:val="both"/>
+        <w:rPr/>
+      </w:pPr>
+      <w:r>
+        <w:rPr/>
+        <w:t xml:space="preserve">Revenue Diversification: No single source &gt;60% of total revenue </w:t>
       </w:r>
     </w:p>
     <w:p>
@@ -6938,13 +7564,18 @@
           <w:ilvl w:val="0"/>
           <w:numId w:val="31"/>
         </w:numPr>
-        <w:spacing w:before="0" w:after="26"/>
-        <w:jc w:val="both"/>
-        <w:rPr/>
-      </w:pPr>
-      <w:r>
-        <w:rPr/>
-        <w:t xml:space="preserve">stQEURO Operations: €20M staked × 2% annual turnover × 0.05% = €20K </w:t>
+        <w:tabs>
+          <w:tab w:val="clear" w:pos="709"/>
+          <w:tab w:val="left" w:pos="0" w:leader="none"/>
+        </w:tabs>
+        <w:spacing w:before="0" w:after="0"/>
+        <w:ind w:hanging="283" w:start="709"/>
+        <w:jc w:val="both"/>
+        <w:rPr/>
+      </w:pPr>
+      <w:r>
+        <w:rPr/>
+        <w:t xml:space="preserve">User Retention: &gt;80% of stQEURO holders active after 6 months </w:t>
       </w:r>
     </w:p>
     <w:p>
@@ -6954,487 +7585,16 @@
           <w:ilvl w:val="0"/>
           <w:numId w:val="31"/>
         </w:numPr>
-        <w:spacing w:before="0" w:after="26"/>
-        <w:jc w:val="both"/>
-        <w:rPr/>
-      </w:pPr>
-      <w:r>
-        <w:rPr/>
-        <w:t xml:space="preserve">Cross-Chain Fees: €100M volume × 0.2% average = €200K </w:t>
-      </w:r>
-    </w:p>
-    <w:p>
-      <w:pPr>
-        <w:pStyle w:val="BodyText"/>
-        <w:numPr>
-          <w:ilvl w:val="0"/>
-          <w:numId w:val="31"/>
-        </w:numPr>
-        <w:spacing w:before="0" w:after="26"/>
-        <w:jc w:val="both"/>
-        <w:rPr/>
-      </w:pPr>
-      <w:r>
-        <w:rPr/>
-        <w:t xml:space="preserve">Liquidation Penalties: €2M volume × 3% average = €60K </w:t>
-      </w:r>
-    </w:p>
-    <w:p>
-      <w:pPr>
-        <w:pStyle w:val="BodyText"/>
-        <w:numPr>
-          <w:ilvl w:val="0"/>
-          <w:numId w:val="31"/>
-        </w:numPr>
-        <w:spacing w:before="0" w:after="26"/>
-        <w:jc w:val="both"/>
-        <w:rPr/>
-      </w:pPr>
-      <w:r>
-        <w:rPr/>
-        <w:t xml:space="preserve">Total Annual Revenue: €1,130K </w:t>
-      </w:r>
-    </w:p>
-    <w:p>
-      <w:pPr>
-        <w:pStyle w:val="BodyText"/>
-        <w:numPr>
-          <w:ilvl w:val="0"/>
-          <w:numId w:val="31"/>
-        </w:numPr>
-        <w:spacing w:before="0" w:after="26"/>
-        <w:jc w:val="both"/>
-        <w:rPr/>
-      </w:pPr>
-      <w:r>
-        <w:rPr/>
-        <w:t xml:space="preserve">Operating Costs: €600K (development, infrastructure, legal, audits) </w:t>
-      </w:r>
-    </w:p>
-    <w:p>
-      <w:pPr>
-        <w:pStyle w:val="BodyText"/>
-        <w:numPr>
-          <w:ilvl w:val="0"/>
-          <w:numId w:val="31"/>
-        </w:numPr>
-        <w:spacing w:before="0" w:after="26"/>
-        <w:jc w:val="both"/>
-        <w:rPr/>
-      </w:pPr>
-      <w:r>
-        <w:rPr/>
-        <w:t>Net Operating Profit: €530K (47% margin)</w:t>
-      </w:r>
-    </w:p>
-    <w:p>
-      <w:pPr>
-        <w:pStyle w:val="BodyText"/>
-        <w:jc w:val="both"/>
-        <w:rPr/>
-      </w:pPr>
-      <w:r>
-        <w:rPr/>
-      </w:r>
-    </w:p>
-    <w:p>
-      <w:pPr>
-        <w:pStyle w:val="Heading4"/>
-        <w:ind w:hanging="0" w:start="0" w:end="0"/>
-        <w:jc w:val="both"/>
-        <w:rPr/>
-      </w:pPr>
-      <w:bookmarkStart w:id="30" w:name="optimisticgrowthscenario500mtvlbyyear2"/>
-      <w:bookmarkEnd w:id="30"/>
-      <w:r>
-        <w:rPr/>
-        <w:t>Optimistic Growth Scenario (€500M TVL by Year 2)</w:t>
-      </w:r>
-    </w:p>
-    <w:p>
-      <w:pPr>
-        <w:pStyle w:val="BodyText"/>
-        <w:jc w:val="both"/>
-        <w:rPr/>
-      </w:pPr>
-      <w:r>
-        <w:rPr>
-          <w:rStyle w:val="Strong"/>
-          <w:b w:val="false"/>
-          <w:bCs w:val="false"/>
-          <w:u w:val="single"/>
-        </w:rPr>
-        <w:t>Revenue Breakdown:</w:t>
-      </w:r>
-    </w:p>
-    <w:p>
-      <w:pPr>
-        <w:pStyle w:val="BodyText"/>
-        <w:jc w:val="both"/>
-        <w:rPr/>
-      </w:pPr>
-      <w:r>
-        <w:rPr/>
-        <w:t xml:space="preserve">Annual Revenue Calculation: </w:t>
-      </w:r>
-    </w:p>
-    <w:p>
-      <w:pPr>
-        <w:pStyle w:val="BodyText"/>
-        <w:numPr>
-          <w:ilvl w:val="0"/>
-          <w:numId w:val="30"/>
-        </w:numPr>
-        <w:spacing w:before="0" w:after="26"/>
-        <w:jc w:val="both"/>
-        <w:rPr/>
-      </w:pPr>
-      <w:r>
-        <w:rPr/>
-        <w:t xml:space="preserve">Swap Volume: €5B (10x TVL turnover) </w:t>
-      </w:r>
-    </w:p>
-    <w:p>
-      <w:pPr>
-        <w:pStyle w:val="BodyText"/>
-        <w:numPr>
-          <w:ilvl w:val="0"/>
-          <w:numId w:val="30"/>
-        </w:numPr>
-        <w:spacing w:before="0" w:after="26"/>
-        <w:jc w:val="both"/>
-        <w:rPr/>
-      </w:pPr>
-      <w:r>
-        <w:rPr/>
-        <w:t xml:space="preserve">Swap Fees: €5B × 0.1% = €5M </w:t>
-      </w:r>
-    </w:p>
-    <w:p>
-      <w:pPr>
-        <w:pStyle w:val="BodyText"/>
-        <w:numPr>
-          <w:ilvl w:val="0"/>
-          <w:numId w:val="30"/>
-        </w:numPr>
-        <w:spacing w:before="0" w:after="26"/>
-        <w:jc w:val="both"/>
-        <w:rPr/>
-      </w:pPr>
-      <w:r>
-        <w:rPr/>
-        <w:t xml:space="preserve">Yield Management: €500M × 7% × 10% = €3.5M </w:t>
-      </w:r>
-    </w:p>
-    <w:p>
-      <w:pPr>
-        <w:pStyle w:val="BodyText"/>
-        <w:numPr>
-          <w:ilvl w:val="0"/>
-          <w:numId w:val="30"/>
-        </w:numPr>
-        <w:spacing w:before="0" w:after="26"/>
-        <w:jc w:val="both"/>
-        <w:rPr/>
-      </w:pPr>
-      <w:r>
-        <w:rPr/>
-        <w:t xml:space="preserve">stQEURO Operations: €300M staked × 3% annual turnover × 0.05% = €450K </w:t>
-      </w:r>
-    </w:p>
-    <w:p>
-      <w:pPr>
-        <w:pStyle w:val="BodyText"/>
-        <w:numPr>
-          <w:ilvl w:val="0"/>
-          <w:numId w:val="30"/>
-        </w:numPr>
-        <w:spacing w:before="0" w:after="26"/>
-        <w:jc w:val="both"/>
-        <w:rPr/>
-      </w:pPr>
-      <w:r>
-        <w:rPr/>
-        <w:t xml:space="preserve">Cross-Chain Fees: €1.5B volume × 0.2% average = €3M </w:t>
-      </w:r>
-    </w:p>
-    <w:p>
-      <w:pPr>
-        <w:pStyle w:val="BodyText"/>
-        <w:numPr>
-          <w:ilvl w:val="0"/>
-          <w:numId w:val="30"/>
-        </w:numPr>
-        <w:spacing w:before="0" w:after="26"/>
-        <w:jc w:val="both"/>
-        <w:rPr/>
-      </w:pPr>
-      <w:r>
-        <w:rPr/>
-        <w:t xml:space="preserve">Liquidation Penalties: €50M volume × 3% average = €1.5M </w:t>
-      </w:r>
-    </w:p>
-    <w:p>
-      <w:pPr>
-        <w:pStyle w:val="BodyText"/>
-        <w:numPr>
-          <w:ilvl w:val="0"/>
-          <w:numId w:val="30"/>
-        </w:numPr>
-        <w:spacing w:before="0" w:after="26"/>
-        <w:jc w:val="both"/>
-        <w:rPr/>
-      </w:pPr>
-      <w:r>
-        <w:rPr/>
-        <w:t xml:space="preserve">Total Annual Revenue: €13.45M </w:t>
-      </w:r>
-    </w:p>
-    <w:p>
-      <w:pPr>
-        <w:pStyle w:val="BodyText"/>
-        <w:numPr>
-          <w:ilvl w:val="0"/>
-          <w:numId w:val="30"/>
-        </w:numPr>
-        <w:spacing w:before="0" w:after="26"/>
-        <w:jc w:val="both"/>
-        <w:rPr/>
-      </w:pPr>
-      <w:r>
-        <w:rPr/>
-        <w:t xml:space="preserve">Operating Costs: €2.5M (scaled operations) </w:t>
-      </w:r>
-    </w:p>
-    <w:p>
-      <w:pPr>
-        <w:pStyle w:val="BodyText"/>
-        <w:numPr>
-          <w:ilvl w:val="0"/>
-          <w:numId w:val="30"/>
-        </w:numPr>
-        <w:spacing w:before="0" w:after="26"/>
-        <w:jc w:val="both"/>
-        <w:rPr/>
-      </w:pPr>
-      <w:r>
-        <w:rPr/>
-        <w:t>Net Operating Profit: €10.95M (81% margin)</w:t>
-      </w:r>
-    </w:p>
-    <w:p>
-      <w:pPr>
-        <w:pStyle w:val="BodyText"/>
-        <w:jc w:val="both"/>
-        <w:rPr/>
-      </w:pPr>
-      <w:r>
-        <w:rPr/>
-      </w:r>
-    </w:p>
-    <w:p>
-      <w:pPr>
-        <w:pStyle w:val="Heading4"/>
-        <w:ind w:hanging="0" w:start="0" w:end="0"/>
-        <w:jc w:val="both"/>
-        <w:rPr/>
-      </w:pPr>
-      <w:bookmarkStart w:id="31" w:name="keyperformanceindicators"/>
-      <w:bookmarkEnd w:id="31"/>
-      <w:r>
-        <w:rPr/>
-        <w:t>Key Performance Indicators</w:t>
-      </w:r>
-    </w:p>
-    <w:p>
-      <w:pPr>
-        <w:pStyle w:val="BodyText"/>
-        <w:jc w:val="both"/>
-        <w:rPr/>
-      </w:pPr>
-      <w:r>
-        <w:rPr>
-          <w:rStyle w:val="Strong"/>
-        </w:rPr>
-        <w:t>Growth Metrics:</w:t>
-      </w:r>
-    </w:p>
-    <w:p>
-      <w:pPr>
-        <w:pStyle w:val="BodyText"/>
-        <w:numPr>
-          <w:ilvl w:val="0"/>
-          <w:numId w:val="28"/>
-        </w:numPr>
         <w:tabs>
           <w:tab w:val="clear" w:pos="709"/>
           <w:tab w:val="left" w:pos="0" w:leader="none"/>
         </w:tabs>
-        <w:spacing w:before="0" w:after="0"/>
         <w:ind w:hanging="283" w:start="709"/>
         <w:jc w:val="both"/>
         <w:rPr/>
       </w:pPr>
       <w:r>
         <w:rPr/>
-        <w:t xml:space="preserve">TVL Growth: Target €100M by Month 12, €1B by Month 36 </w:t>
-      </w:r>
-    </w:p>
-    <w:p>
-      <w:pPr>
-        <w:pStyle w:val="BodyText"/>
-        <w:numPr>
-          <w:ilvl w:val="0"/>
-          <w:numId w:val="28"/>
-        </w:numPr>
-        <w:tabs>
-          <w:tab w:val="clear" w:pos="709"/>
-          <w:tab w:val="left" w:pos="0" w:leader="none"/>
-        </w:tabs>
-        <w:spacing w:before="0" w:after="0"/>
-        <w:ind w:hanging="283" w:start="709"/>
-        <w:jc w:val="both"/>
-        <w:rPr/>
-      </w:pPr>
-      <w:r>
-        <w:rPr/>
-        <w:t xml:space="preserve">Staking Adoption: 50%+ of QEURO supply in stQEURO by Year 2 </w:t>
-      </w:r>
-    </w:p>
-    <w:p>
-      <w:pPr>
-        <w:pStyle w:val="BodyText"/>
-        <w:numPr>
-          <w:ilvl w:val="0"/>
-          <w:numId w:val="28"/>
-        </w:numPr>
-        <w:tabs>
-          <w:tab w:val="clear" w:pos="709"/>
-          <w:tab w:val="left" w:pos="0" w:leader="none"/>
-        </w:tabs>
-        <w:spacing w:before="0" w:after="0"/>
-        <w:ind w:hanging="283" w:start="709"/>
-        <w:jc w:val="both"/>
-        <w:rPr/>
-      </w:pPr>
-      <w:r>
-        <w:rPr/>
-        <w:t xml:space="preserve">Daily Volume: 2-5% of TVL in trading activity </w:t>
-      </w:r>
-    </w:p>
-    <w:p>
-      <w:pPr>
-        <w:pStyle w:val="BodyText"/>
-        <w:numPr>
-          <w:ilvl w:val="0"/>
-          <w:numId w:val="28"/>
-        </w:numPr>
-        <w:tabs>
-          <w:tab w:val="clear" w:pos="709"/>
-          <w:tab w:val="left" w:pos="0" w:leader="none"/>
-        </w:tabs>
-        <w:ind w:hanging="283" w:start="709"/>
-        <w:jc w:val="both"/>
-        <w:rPr/>
-      </w:pPr>
-      <w:r>
-        <w:rPr/>
-        <w:t xml:space="preserve">Cross-Chain Distribution: 30% mainnet, 70% L2 by Year 2 </w:t>
-      </w:r>
-    </w:p>
-    <w:p>
-      <w:pPr>
-        <w:pStyle w:val="BodyText"/>
-        <w:jc w:val="both"/>
-        <w:rPr/>
-      </w:pPr>
-      <w:r>
-        <w:rPr>
-          <w:rStyle w:val="Strong"/>
-        </w:rPr>
-        <w:t>Sustainability Metrics:</w:t>
-      </w:r>
-    </w:p>
-    <w:p>
-      <w:pPr>
-        <w:pStyle w:val="BodyText"/>
-        <w:numPr>
-          <w:ilvl w:val="0"/>
-          <w:numId w:val="29"/>
-        </w:numPr>
-        <w:tabs>
-          <w:tab w:val="clear" w:pos="709"/>
-          <w:tab w:val="left" w:pos="0" w:leader="none"/>
-        </w:tabs>
-        <w:spacing w:before="0" w:after="0"/>
-        <w:ind w:hanging="283" w:start="709"/>
-        <w:jc w:val="both"/>
-        <w:rPr/>
-      </w:pPr>
-      <w:r>
-        <w:rPr/>
-        <w:t xml:space="preserve">Operating Margin: Maintain &gt;40% across market conditions </w:t>
-      </w:r>
-    </w:p>
-    <w:p>
-      <w:pPr>
-        <w:pStyle w:val="BodyText"/>
-        <w:numPr>
-          <w:ilvl w:val="0"/>
-          <w:numId w:val="29"/>
-        </w:numPr>
-        <w:tabs>
-          <w:tab w:val="clear" w:pos="709"/>
-          <w:tab w:val="left" w:pos="0" w:leader="none"/>
-        </w:tabs>
-        <w:spacing w:before="0" w:after="0"/>
-        <w:ind w:hanging="283" w:start="709"/>
-        <w:jc w:val="both"/>
-        <w:rPr/>
-      </w:pPr>
-      <w:r>
-        <w:rPr/>
-        <w:t xml:space="preserve">Revenue Diversification: No single source &gt;60% of total revenue </w:t>
-      </w:r>
-    </w:p>
-    <w:p>
-      <w:pPr>
-        <w:pStyle w:val="BodyText"/>
-        <w:numPr>
-          <w:ilvl w:val="0"/>
-          <w:numId w:val="29"/>
-        </w:numPr>
-        <w:tabs>
-          <w:tab w:val="clear" w:pos="709"/>
-          <w:tab w:val="left" w:pos="0" w:leader="none"/>
-        </w:tabs>
-        <w:spacing w:before="0" w:after="0"/>
-        <w:ind w:hanging="283" w:start="709"/>
-        <w:jc w:val="both"/>
-        <w:rPr/>
-      </w:pPr>
-      <w:r>
-        <w:rPr/>
-        <w:t xml:space="preserve">User Retention: &gt;80% of stQEURO holders active after 6 months </w:t>
-      </w:r>
-    </w:p>
-    <w:p>
-      <w:pPr>
-        <w:pStyle w:val="BodyText"/>
-        <w:numPr>
-          <w:ilvl w:val="0"/>
-          <w:numId w:val="29"/>
-        </w:numPr>
-        <w:tabs>
-          <w:tab w:val="clear" w:pos="709"/>
-          <w:tab w:val="left" w:pos="0" w:leader="none"/>
-        </w:tabs>
-        <w:ind w:hanging="283" w:start="709"/>
-        <w:jc w:val="both"/>
-        <w:rPr/>
-      </w:pPr>
-      <w:r>
-        <w:rPr/>
         <w:t>Protocol Utilization: Average &gt;80% of collateral deployed in yield strategies</w:t>
       </w:r>
     </w:p>
@@ -7462,8 +7622,8 @@
           <w:rFonts w:ascii="Manrope Medium" w:hAnsi="Manrope Medium"/>
         </w:rPr>
       </w:pPr>
-      <w:bookmarkStart w:id="32" w:name="__RefHeading___Toc463_1632554855"/>
-      <w:bookmarkEnd w:id="32"/>
+      <w:bookmarkStart w:id="40" w:name="__RefHeading___Toc463_1632554855"/>
+      <w:bookmarkEnd w:id="40"/>
       <w:r>
         <w:rPr>
           <w:rFonts w:ascii="Manrope Medium" w:hAnsi="Manrope Medium"/>
@@ -7599,8 +7759,8 @@
           <w:rFonts w:ascii="Manrope Medium" w:hAnsi="Manrope Medium"/>
         </w:rPr>
       </w:pPr>
-      <w:bookmarkStart w:id="33" w:name="__RefHeading___Toc465_1632554855"/>
-      <w:bookmarkEnd w:id="33"/>
+      <w:bookmarkStart w:id="41" w:name="__RefHeading___Toc465_1632554855"/>
+      <w:bookmarkEnd w:id="41"/>
       <w:r>
         <w:rPr>
           <w:rFonts w:ascii="Manrope Medium" w:hAnsi="Manrope Medium"/>
@@ -7771,8 +7931,8 @@
           <w:rFonts w:ascii="Manrope Medium" w:hAnsi="Manrope Medium"/>
         </w:rPr>
       </w:pPr>
-      <w:bookmarkStart w:id="34" w:name="__RefHeading___Toc467_1632554855"/>
-      <w:bookmarkEnd w:id="34"/>
+      <w:bookmarkStart w:id="42" w:name="__RefHeading___Toc467_1632554855"/>
+      <w:bookmarkEnd w:id="42"/>
       <w:r>
         <w:rPr>
           <w:rFonts w:ascii="Manrope Medium" w:hAnsi="Manrope Medium"/>
@@ -7805,8 +7965,8 @@
           <w:rFonts w:ascii="Manrope Medium" w:hAnsi="Manrope Medium"/>
         </w:rPr>
       </w:pPr>
-      <w:bookmarkStart w:id="35" w:name="__RefHeading___Toc469_1632554855"/>
-      <w:bookmarkEnd w:id="35"/>
+      <w:bookmarkStart w:id="43" w:name="__RefHeading___Toc469_1632554855"/>
+      <w:bookmarkEnd w:id="43"/>
       <w:r>
         <w:rPr>
           <w:rFonts w:ascii="Manrope Medium" w:hAnsi="Manrope Medium"/>
@@ -7875,8 +8035,8 @@
           <w:rFonts w:ascii="Manrope Medium" w:hAnsi="Manrope Medium"/>
         </w:rPr>
       </w:pPr>
-      <w:bookmarkStart w:id="36" w:name="__RefHeading___Toc471_1632554855"/>
-      <w:bookmarkEnd w:id="36"/>
+      <w:bookmarkStart w:id="44" w:name="__RefHeading___Toc471_1632554855"/>
+      <w:bookmarkEnd w:id="44"/>
       <w:r>
         <w:rPr>
           <w:rFonts w:ascii="Manrope Medium" w:hAnsi="Manrope Medium"/>
@@ -7945,8 +8105,8 @@
           <w:rFonts w:ascii="Manrope Medium" w:hAnsi="Manrope Medium"/>
         </w:rPr>
       </w:pPr>
-      <w:bookmarkStart w:id="37" w:name="__RefHeading___Toc473_1632554855"/>
-      <w:bookmarkEnd w:id="37"/>
+      <w:bookmarkStart w:id="45" w:name="__RefHeading___Toc473_1632554855"/>
+      <w:bookmarkEnd w:id="45"/>
       <w:r>
         <w:rPr>
           <w:rFonts w:ascii="Manrope Medium" w:hAnsi="Manrope Medium"/>
@@ -8015,8 +8175,8 @@
           <w:rFonts w:ascii="Manrope Medium" w:hAnsi="Manrope Medium"/>
         </w:rPr>
       </w:pPr>
-      <w:bookmarkStart w:id="38" w:name="__RefHeading___Toc475_1632554855"/>
-      <w:bookmarkEnd w:id="38"/>
+      <w:bookmarkStart w:id="46" w:name="__RefHeading___Toc475_1632554855"/>
+      <w:bookmarkEnd w:id="46"/>
       <w:r>
         <w:rPr>
           <w:rFonts w:ascii="Manrope Medium" w:hAnsi="Manrope Medium"/>
@@ -8085,8 +8245,8 @@
           <w:rFonts w:ascii="Manrope Medium" w:hAnsi="Manrope Medium"/>
         </w:rPr>
       </w:pPr>
-      <w:bookmarkStart w:id="39" w:name="__RefHeading___Toc477_1632554855"/>
-      <w:bookmarkEnd w:id="39"/>
+      <w:bookmarkStart w:id="47" w:name="__RefHeading___Toc477_1632554855"/>
+      <w:bookmarkEnd w:id="47"/>
       <w:r>
         <w:rPr>
           <w:rFonts w:ascii="Manrope Medium" w:hAnsi="Manrope Medium"/>
@@ -8155,8 +8315,8 @@
           <w:rFonts w:ascii="Manrope Medium" w:hAnsi="Manrope Medium"/>
         </w:rPr>
       </w:pPr>
-      <w:bookmarkStart w:id="40" w:name="__RefHeading___Toc479_1632554855"/>
-      <w:bookmarkEnd w:id="40"/>
+      <w:bookmarkStart w:id="48" w:name="__RefHeading___Toc479_1632554855"/>
+      <w:bookmarkEnd w:id="48"/>
       <w:r>
         <w:rPr>
           <w:rFonts w:ascii="Manrope Medium" w:hAnsi="Manrope Medium"/>
@@ -8237,6 +8397,8 @@
         <w:pStyle w:val="Heading3"/>
         <w:rPr/>
       </w:pPr>
+      <w:bookmarkStart w:id="49" w:name="__RefHeading___Toc3167_59253517"/>
+      <w:bookmarkEnd w:id="49"/>
       <w:r>
         <w:rPr/>
         <w:t>7.7 stQEURO-Specific Risk Factors</w:t>
@@ -8591,8 +8753,8 @@
           <w:rFonts w:ascii="Manrope Medium" w:hAnsi="Manrope Medium"/>
         </w:rPr>
       </w:pPr>
-      <w:bookmarkStart w:id="41" w:name="__RefHeading___Toc481_1632554855"/>
-      <w:bookmarkEnd w:id="41"/>
+      <w:bookmarkStart w:id="50" w:name="__RefHeading___Toc481_1632554855"/>
+      <w:bookmarkEnd w:id="50"/>
       <w:r>
         <w:rPr>
           <w:rFonts w:ascii="Manrope Medium" w:hAnsi="Manrope Medium"/>
@@ -8625,8 +8787,8 @@
           <w:rFonts w:ascii="Manrope Medium" w:hAnsi="Manrope Medium"/>
         </w:rPr>
       </w:pPr>
-      <w:bookmarkStart w:id="42" w:name="__RefHeading___Toc483_1632554855"/>
-      <w:bookmarkEnd w:id="42"/>
+      <w:bookmarkStart w:id="51" w:name="__RefHeading___Toc483_1632554855"/>
+      <w:bookmarkEnd w:id="51"/>
       <w:r>
         <w:rPr>
           <w:rFonts w:ascii="Manrope Medium" w:hAnsi="Manrope Medium"/>
@@ -9641,8 +9803,8 @@
           <w:rFonts w:ascii="Manrope Medium" w:hAnsi="Manrope Medium"/>
         </w:rPr>
       </w:pPr>
-      <w:bookmarkStart w:id="43" w:name="__RefHeading___Toc485_1632554855"/>
-      <w:bookmarkEnd w:id="43"/>
+      <w:bookmarkStart w:id="52" w:name="__RefHeading___Toc485_1632554855"/>
+      <w:bookmarkEnd w:id="52"/>
       <w:r>
         <w:rPr>
           <w:rFonts w:ascii="Manrope Medium" w:hAnsi="Manrope Medium"/>
@@ -9851,8 +10013,8 @@
           <w:rFonts w:ascii="Manrope Medium" w:hAnsi="Manrope Medium"/>
         </w:rPr>
       </w:pPr>
-      <w:bookmarkStart w:id="44" w:name="__RefHeading___Toc487_1632554855"/>
-      <w:bookmarkEnd w:id="44"/>
+      <w:bookmarkStart w:id="53" w:name="__RefHeading___Toc487_1632554855"/>
+      <w:bookmarkEnd w:id="53"/>
       <w:r>
         <w:rPr>
           <w:rFonts w:ascii="Manrope Medium" w:hAnsi="Manrope Medium"/>
@@ -10036,8 +10198,8 @@
           <w:rFonts w:ascii="Manrope Medium" w:hAnsi="Manrope Medium"/>
         </w:rPr>
       </w:pPr>
-      <w:bookmarkStart w:id="45" w:name="__RefHeading___Toc489_1632554855"/>
-      <w:bookmarkEnd w:id="45"/>
+      <w:bookmarkStart w:id="54" w:name="__RefHeading___Toc489_1632554855"/>
+      <w:bookmarkEnd w:id="54"/>
       <w:r>
         <w:rPr>
           <w:rFonts w:ascii="Manrope Medium" w:hAnsi="Manrope Medium"/>
@@ -10101,8 +10263,8 @@
           <w:rFonts w:ascii="Manrope Medium" w:hAnsi="Manrope Medium"/>
         </w:rPr>
       </w:pPr>
-      <w:bookmarkStart w:id="46" w:name="__RefHeading___Toc491_1632554855"/>
-      <w:bookmarkEnd w:id="46"/>
+      <w:bookmarkStart w:id="55" w:name="__RefHeading___Toc491_1632554855"/>
+      <w:bookmarkEnd w:id="55"/>
       <w:r>
         <w:rPr>
           <w:rFonts w:ascii="Manrope Medium" w:hAnsi="Manrope Medium"/>
@@ -10176,8 +10338,8 @@
           <w:rFonts w:ascii="Manrope Medium" w:hAnsi="Manrope Medium"/>
         </w:rPr>
       </w:pPr>
-      <w:bookmarkStart w:id="47" w:name="__RefHeading___Toc493_1632554855"/>
-      <w:bookmarkEnd w:id="47"/>
+      <w:bookmarkStart w:id="56" w:name="__RefHeading___Toc493_1632554855"/>
+      <w:bookmarkEnd w:id="56"/>
       <w:r>
         <w:rPr>
           <w:rFonts w:ascii="Manrope Medium" w:hAnsi="Manrope Medium"/>
@@ -10241,8 +10403,8 @@
           <w:rFonts w:ascii="Manrope Medium" w:hAnsi="Manrope Medium"/>
         </w:rPr>
       </w:pPr>
-      <w:bookmarkStart w:id="48" w:name="__RefHeading___Toc495_1632554855"/>
-      <w:bookmarkEnd w:id="48"/>
+      <w:bookmarkStart w:id="57" w:name="__RefHeading___Toc495_1632554855"/>
+      <w:bookmarkEnd w:id="57"/>
       <w:r>
         <w:rPr>
           <w:rFonts w:ascii="Manrope Medium" w:hAnsi="Manrope Medium"/>
@@ -10413,8 +10575,8 @@
           <w:rFonts w:ascii="Manrope Medium" w:hAnsi="Manrope Medium"/>
         </w:rPr>
       </w:pPr>
-      <w:bookmarkStart w:id="49" w:name="__RefHeading___Toc497_1632554855"/>
-      <w:bookmarkEnd w:id="49"/>
+      <w:bookmarkStart w:id="58" w:name="__RefHeading___Toc497_1632554855"/>
+      <w:bookmarkEnd w:id="58"/>
       <w:r>
         <w:rPr>
           <w:rFonts w:ascii="Manrope Medium" w:hAnsi="Manrope Medium"/>
@@ -10447,8 +10609,8 @@
           <w:rFonts w:ascii="Manrope Medium" w:hAnsi="Manrope Medium"/>
         </w:rPr>
       </w:pPr>
-      <w:bookmarkStart w:id="50" w:name="__RefHeading___Toc499_1632554855"/>
-      <w:bookmarkEnd w:id="50"/>
+      <w:bookmarkStart w:id="59" w:name="__RefHeading___Toc499_1632554855"/>
+      <w:bookmarkEnd w:id="59"/>
       <w:r>
         <w:rPr>
           <w:rFonts w:ascii="Manrope Medium" w:hAnsi="Manrope Medium"/>
@@ -10628,8 +10790,8 @@
           <w:rFonts w:ascii="Manrope Medium" w:hAnsi="Manrope Medium"/>
         </w:rPr>
       </w:pPr>
-      <w:bookmarkStart w:id="51" w:name="__RefHeading___Toc501_1632554855"/>
-      <w:bookmarkEnd w:id="51"/>
+      <w:bookmarkStart w:id="60" w:name="__RefHeading___Toc501_1632554855"/>
+      <w:bookmarkEnd w:id="60"/>
       <w:r>
         <w:rPr>
           <w:rFonts w:ascii="Manrope Medium" w:hAnsi="Manrope Medium"/>
@@ -10868,8 +11030,8 @@
           <w:rFonts w:ascii="Manrope Medium" w:hAnsi="Manrope Medium"/>
         </w:rPr>
       </w:pPr>
-      <w:bookmarkStart w:id="52" w:name="__RefHeading___Toc503_1632554855"/>
-      <w:bookmarkEnd w:id="52"/>
+      <w:bookmarkStart w:id="61" w:name="__RefHeading___Toc503_1632554855"/>
+      <w:bookmarkEnd w:id="61"/>
       <w:r>
         <w:rPr>
           <w:rFonts w:ascii="Manrope Medium" w:hAnsi="Manrope Medium"/>
@@ -11127,8 +11289,8 @@
           <w:rFonts w:ascii="Manrope Medium" w:hAnsi="Manrope Medium"/>
         </w:rPr>
       </w:pPr>
-      <w:bookmarkStart w:id="53" w:name="__RefHeading___Toc505_1632554855"/>
-      <w:bookmarkEnd w:id="53"/>
+      <w:bookmarkStart w:id="62" w:name="__RefHeading___Toc505_1632554855"/>
+      <w:bookmarkEnd w:id="62"/>
       <w:r>
         <w:rPr>
           <w:rFonts w:ascii="Manrope Medium" w:hAnsi="Manrope Medium"/>
@@ -11279,8 +11441,8 @@
           <w:rFonts w:ascii="Manrope Medium" w:hAnsi="Manrope Medium"/>
         </w:rPr>
       </w:pPr>
-      <w:bookmarkStart w:id="54" w:name="__RefHeading___Toc507_1632554855"/>
-      <w:bookmarkEnd w:id="54"/>
+      <w:bookmarkStart w:id="63" w:name="__RefHeading___Toc507_1632554855"/>
+      <w:bookmarkEnd w:id="63"/>
       <w:r>
         <w:rPr>
           <w:rFonts w:ascii="Manrope Medium" w:hAnsi="Manrope Medium"/>
@@ -15455,9 +15617,9 @@
       <w:lvlJc w:val="start"/>
       <w:pPr>
         <w:tabs>
-          <w:tab w:val="num" w:pos="709"/>
-        </w:tabs>
-        <w:ind w:start="709" w:hanging="283"/>
+          <w:tab w:val="num" w:pos="1429"/>
+        </w:tabs>
+        <w:ind w:start="1429" w:hanging="360"/>
       </w:pPr>
       <w:rPr>
         <w:rFonts w:ascii="Symbol" w:hAnsi="Symbol" w:cs="Symbol" w:hint="default"/>
@@ -15466,31 +15628,31 @@
     <w:lvl w:ilvl="1">
       <w:start w:val="1"/>
       <w:numFmt w:val="bullet"/>
-      <w:lvlText w:val=""/>
-      <w:lvlJc w:val="start"/>
-      <w:pPr>
-        <w:tabs>
-          <w:tab w:val="num" w:pos="1418"/>
-        </w:tabs>
-        <w:ind w:start="1418" w:hanging="283"/>
-      </w:pPr>
-      <w:rPr>
-        <w:rFonts w:ascii="Symbol" w:hAnsi="Symbol" w:cs="Symbol" w:hint="default"/>
+      <w:lvlText w:val="◦"/>
+      <w:lvlJc w:val="start"/>
+      <w:pPr>
+        <w:tabs>
+          <w:tab w:val="num" w:pos="1789"/>
+        </w:tabs>
+        <w:ind w:start="1789" w:hanging="360"/>
+      </w:pPr>
+      <w:rPr>
+        <w:rFonts w:ascii="OpenSymbol" w:hAnsi="OpenSymbol" w:cs="OpenSymbol" w:hint="default"/>
       </w:rPr>
     </w:lvl>
     <w:lvl w:ilvl="2">
       <w:start w:val="1"/>
       <w:numFmt w:val="bullet"/>
-      <w:lvlText w:val=""/>
-      <w:lvlJc w:val="start"/>
-      <w:pPr>
-        <w:tabs>
-          <w:tab w:val="num" w:pos="2127"/>
-        </w:tabs>
-        <w:ind w:start="2127" w:hanging="283"/>
-      </w:pPr>
-      <w:rPr>
-        <w:rFonts w:ascii="Symbol" w:hAnsi="Symbol" w:cs="Symbol" w:hint="default"/>
+      <w:lvlText w:val="▪"/>
+      <w:lvlJc w:val="start"/>
+      <w:pPr>
+        <w:tabs>
+          <w:tab w:val="num" w:pos="2149"/>
+        </w:tabs>
+        <w:ind w:start="2149" w:hanging="360"/>
+      </w:pPr>
+      <w:rPr>
+        <w:rFonts w:ascii="OpenSymbol" w:hAnsi="OpenSymbol" w:cs="OpenSymbol" w:hint="default"/>
       </w:rPr>
     </w:lvl>
     <w:lvl w:ilvl="3">
@@ -15500,9 +15662,9 @@
       <w:lvlJc w:val="start"/>
       <w:pPr>
         <w:tabs>
-          <w:tab w:val="num" w:pos="2836"/>
-        </w:tabs>
-        <w:ind w:start="2836" w:hanging="283"/>
+          <w:tab w:val="num" w:pos="2509"/>
+        </w:tabs>
+        <w:ind w:start="2509" w:hanging="360"/>
       </w:pPr>
       <w:rPr>
         <w:rFonts w:ascii="Symbol" w:hAnsi="Symbol" w:cs="Symbol" w:hint="default"/>
@@ -15511,31 +15673,31 @@
     <w:lvl w:ilvl="4">
       <w:start w:val="1"/>
       <w:numFmt w:val="bullet"/>
-      <w:lvlText w:val=""/>
-      <w:lvlJc w:val="start"/>
-      <w:pPr>
-        <w:tabs>
-          <w:tab w:val="num" w:pos="3545"/>
-        </w:tabs>
-        <w:ind w:start="3545" w:hanging="283"/>
-      </w:pPr>
-      <w:rPr>
-        <w:rFonts w:ascii="Symbol" w:hAnsi="Symbol" w:cs="Symbol" w:hint="default"/>
+      <w:lvlText w:val="◦"/>
+      <w:lvlJc w:val="start"/>
+      <w:pPr>
+        <w:tabs>
+          <w:tab w:val="num" w:pos="2869"/>
+        </w:tabs>
+        <w:ind w:start="2869" w:hanging="360"/>
+      </w:pPr>
+      <w:rPr>
+        <w:rFonts w:ascii="OpenSymbol" w:hAnsi="OpenSymbol" w:cs="OpenSymbol" w:hint="default"/>
       </w:rPr>
     </w:lvl>
     <w:lvl w:ilvl="5">
       <w:start w:val="1"/>
       <w:numFmt w:val="bullet"/>
-      <w:lvlText w:val=""/>
-      <w:lvlJc w:val="start"/>
-      <w:pPr>
-        <w:tabs>
-          <w:tab w:val="num" w:pos="4254"/>
-        </w:tabs>
-        <w:ind w:start="4254" w:hanging="283"/>
-      </w:pPr>
-      <w:rPr>
-        <w:rFonts w:ascii="Symbol" w:hAnsi="Symbol" w:cs="Symbol" w:hint="default"/>
+      <w:lvlText w:val="▪"/>
+      <w:lvlJc w:val="start"/>
+      <w:pPr>
+        <w:tabs>
+          <w:tab w:val="num" w:pos="3229"/>
+        </w:tabs>
+        <w:ind w:start="3229" w:hanging="360"/>
+      </w:pPr>
+      <w:rPr>
+        <w:rFonts w:ascii="OpenSymbol" w:hAnsi="OpenSymbol" w:cs="OpenSymbol" w:hint="default"/>
       </w:rPr>
     </w:lvl>
     <w:lvl w:ilvl="6">
@@ -15545,9 +15707,9 @@
       <w:lvlJc w:val="start"/>
       <w:pPr>
         <w:tabs>
-          <w:tab w:val="num" w:pos="4963"/>
-        </w:tabs>
-        <w:ind w:start="4963" w:hanging="283"/>
+          <w:tab w:val="num" w:pos="3589"/>
+        </w:tabs>
+        <w:ind w:start="3589" w:hanging="360"/>
       </w:pPr>
       <w:rPr>
         <w:rFonts w:ascii="Symbol" w:hAnsi="Symbol" w:cs="Symbol" w:hint="default"/>
@@ -15556,31 +15718,31 @@
     <w:lvl w:ilvl="7">
       <w:start w:val="1"/>
       <w:numFmt w:val="bullet"/>
-      <w:lvlText w:val=""/>
-      <w:lvlJc w:val="start"/>
-      <w:pPr>
-        <w:tabs>
-          <w:tab w:val="num" w:pos="5672"/>
-        </w:tabs>
-        <w:ind w:start="5672" w:hanging="283"/>
-      </w:pPr>
-      <w:rPr>
-        <w:rFonts w:ascii="Symbol" w:hAnsi="Symbol" w:cs="Symbol" w:hint="default"/>
+      <w:lvlText w:val="◦"/>
+      <w:lvlJc w:val="start"/>
+      <w:pPr>
+        <w:tabs>
+          <w:tab w:val="num" w:pos="3949"/>
+        </w:tabs>
+        <w:ind w:start="3949" w:hanging="360"/>
+      </w:pPr>
+      <w:rPr>
+        <w:rFonts w:ascii="OpenSymbol" w:hAnsi="OpenSymbol" w:cs="OpenSymbol" w:hint="default"/>
       </w:rPr>
     </w:lvl>
     <w:lvl w:ilvl="8">
       <w:start w:val="1"/>
       <w:numFmt w:val="bullet"/>
-      <w:lvlText w:val=""/>
-      <w:lvlJc w:val="start"/>
-      <w:pPr>
-        <w:tabs>
-          <w:tab w:val="num" w:pos="6381"/>
-        </w:tabs>
-        <w:ind w:start="6381" w:hanging="283"/>
-      </w:pPr>
-      <w:rPr>
-        <w:rFonts w:ascii="Symbol" w:hAnsi="Symbol" w:cs="Symbol" w:hint="default"/>
+      <w:lvlText w:val="▪"/>
+      <w:lvlJc w:val="start"/>
+      <w:pPr>
+        <w:tabs>
+          <w:tab w:val="num" w:pos="4309"/>
+        </w:tabs>
+        <w:ind w:start="4309" w:hanging="360"/>
+      </w:pPr>
+      <w:rPr>
+        <w:rFonts w:ascii="OpenSymbol" w:hAnsi="OpenSymbol" w:cs="OpenSymbol" w:hint="default"/>
       </w:rPr>
     </w:lvl>
   </w:abstractNum>
@@ -15592,9 +15754,9 @@
       <w:lvlJc w:val="start"/>
       <w:pPr>
         <w:tabs>
-          <w:tab w:val="num" w:pos="709"/>
-        </w:tabs>
-        <w:ind w:start="709" w:hanging="283"/>
+          <w:tab w:val="num" w:pos="1429"/>
+        </w:tabs>
+        <w:ind w:start="1429" w:hanging="360"/>
       </w:pPr>
       <w:rPr>
         <w:rFonts w:ascii="Symbol" w:hAnsi="Symbol" w:cs="Symbol" w:hint="default"/>
@@ -15603,31 +15765,31 @@
     <w:lvl w:ilvl="1">
       <w:start w:val="1"/>
       <w:numFmt w:val="bullet"/>
-      <w:lvlText w:val=""/>
-      <w:lvlJc w:val="start"/>
-      <w:pPr>
-        <w:tabs>
-          <w:tab w:val="num" w:pos="1418"/>
-        </w:tabs>
-        <w:ind w:start="1418" w:hanging="283"/>
-      </w:pPr>
-      <w:rPr>
-        <w:rFonts w:ascii="Symbol" w:hAnsi="Symbol" w:cs="Symbol" w:hint="default"/>
+      <w:lvlText w:val="◦"/>
+      <w:lvlJc w:val="start"/>
+      <w:pPr>
+        <w:tabs>
+          <w:tab w:val="num" w:pos="1789"/>
+        </w:tabs>
+        <w:ind w:start="1789" w:hanging="360"/>
+      </w:pPr>
+      <w:rPr>
+        <w:rFonts w:ascii="OpenSymbol" w:hAnsi="OpenSymbol" w:cs="OpenSymbol" w:hint="default"/>
       </w:rPr>
     </w:lvl>
     <w:lvl w:ilvl="2">
       <w:start w:val="1"/>
       <w:numFmt w:val="bullet"/>
-      <w:lvlText w:val=""/>
-      <w:lvlJc w:val="start"/>
-      <w:pPr>
-        <w:tabs>
-          <w:tab w:val="num" w:pos="2127"/>
-        </w:tabs>
-        <w:ind w:start="2127" w:hanging="283"/>
-      </w:pPr>
-      <w:rPr>
-        <w:rFonts w:ascii="Symbol" w:hAnsi="Symbol" w:cs="Symbol" w:hint="default"/>
+      <w:lvlText w:val="▪"/>
+      <w:lvlJc w:val="start"/>
+      <w:pPr>
+        <w:tabs>
+          <w:tab w:val="num" w:pos="2149"/>
+        </w:tabs>
+        <w:ind w:start="2149" w:hanging="360"/>
+      </w:pPr>
+      <w:rPr>
+        <w:rFonts w:ascii="OpenSymbol" w:hAnsi="OpenSymbol" w:cs="OpenSymbol" w:hint="default"/>
       </w:rPr>
     </w:lvl>
     <w:lvl w:ilvl="3">
@@ -15637,9 +15799,9 @@
       <w:lvlJc w:val="start"/>
       <w:pPr>
         <w:tabs>
-          <w:tab w:val="num" w:pos="2836"/>
-        </w:tabs>
-        <w:ind w:start="2836" w:hanging="283"/>
+          <w:tab w:val="num" w:pos="2509"/>
+        </w:tabs>
+        <w:ind w:start="2509" w:hanging="360"/>
       </w:pPr>
       <w:rPr>
         <w:rFonts w:ascii="Symbol" w:hAnsi="Symbol" w:cs="Symbol" w:hint="default"/>
@@ -15648,31 +15810,31 @@
     <w:lvl w:ilvl="4">
       <w:start w:val="1"/>
       <w:numFmt w:val="bullet"/>
-      <w:lvlText w:val=""/>
-      <w:lvlJc w:val="start"/>
-      <w:pPr>
-        <w:tabs>
-          <w:tab w:val="num" w:pos="3545"/>
-        </w:tabs>
-        <w:ind w:start="3545" w:hanging="283"/>
-      </w:pPr>
-      <w:rPr>
-        <w:rFonts w:ascii="Symbol" w:hAnsi="Symbol" w:cs="Symbol" w:hint="default"/>
+      <w:lvlText w:val="◦"/>
+      <w:lvlJc w:val="start"/>
+      <w:pPr>
+        <w:tabs>
+          <w:tab w:val="num" w:pos="2869"/>
+        </w:tabs>
+        <w:ind w:start="2869" w:hanging="360"/>
+      </w:pPr>
+      <w:rPr>
+        <w:rFonts w:ascii="OpenSymbol" w:hAnsi="OpenSymbol" w:cs="OpenSymbol" w:hint="default"/>
       </w:rPr>
     </w:lvl>
     <w:lvl w:ilvl="5">
       <w:start w:val="1"/>
       <w:numFmt w:val="bullet"/>
-      <w:lvlText w:val=""/>
-      <w:lvlJc w:val="start"/>
-      <w:pPr>
-        <w:tabs>
-          <w:tab w:val="num" w:pos="4254"/>
-        </w:tabs>
-        <w:ind w:start="4254" w:hanging="283"/>
-      </w:pPr>
-      <w:rPr>
-        <w:rFonts w:ascii="Symbol" w:hAnsi="Symbol" w:cs="Symbol" w:hint="default"/>
+      <w:lvlText w:val="▪"/>
+      <w:lvlJc w:val="start"/>
+      <w:pPr>
+        <w:tabs>
+          <w:tab w:val="num" w:pos="3229"/>
+        </w:tabs>
+        <w:ind w:start="3229" w:hanging="360"/>
+      </w:pPr>
+      <w:rPr>
+        <w:rFonts w:ascii="OpenSymbol" w:hAnsi="OpenSymbol" w:cs="OpenSymbol" w:hint="default"/>
       </w:rPr>
     </w:lvl>
     <w:lvl w:ilvl="6">
@@ -15682,9 +15844,9 @@
       <w:lvlJc w:val="start"/>
       <w:pPr>
         <w:tabs>
-          <w:tab w:val="num" w:pos="4963"/>
-        </w:tabs>
-        <w:ind w:start="4963" w:hanging="283"/>
+          <w:tab w:val="num" w:pos="3589"/>
+        </w:tabs>
+        <w:ind w:start="3589" w:hanging="360"/>
       </w:pPr>
       <w:rPr>
         <w:rFonts w:ascii="Symbol" w:hAnsi="Symbol" w:cs="Symbol" w:hint="default"/>
@@ -15693,31 +15855,31 @@
     <w:lvl w:ilvl="7">
       <w:start w:val="1"/>
       <w:numFmt w:val="bullet"/>
-      <w:lvlText w:val=""/>
-      <w:lvlJc w:val="start"/>
-      <w:pPr>
-        <w:tabs>
-          <w:tab w:val="num" w:pos="5672"/>
-        </w:tabs>
-        <w:ind w:start="5672" w:hanging="283"/>
-      </w:pPr>
-      <w:rPr>
-        <w:rFonts w:ascii="Symbol" w:hAnsi="Symbol" w:cs="Symbol" w:hint="default"/>
+      <w:lvlText w:val="◦"/>
+      <w:lvlJc w:val="start"/>
+      <w:pPr>
+        <w:tabs>
+          <w:tab w:val="num" w:pos="3949"/>
+        </w:tabs>
+        <w:ind w:start="3949" w:hanging="360"/>
+      </w:pPr>
+      <w:rPr>
+        <w:rFonts w:ascii="OpenSymbol" w:hAnsi="OpenSymbol" w:cs="OpenSymbol" w:hint="default"/>
       </w:rPr>
     </w:lvl>
     <w:lvl w:ilvl="8">
       <w:start w:val="1"/>
       <w:numFmt w:val="bullet"/>
-      <w:lvlText w:val=""/>
-      <w:lvlJc w:val="start"/>
-      <w:pPr>
-        <w:tabs>
-          <w:tab w:val="num" w:pos="6381"/>
-        </w:tabs>
-        <w:ind w:start="6381" w:hanging="283"/>
-      </w:pPr>
-      <w:rPr>
-        <w:rFonts w:ascii="Symbol" w:hAnsi="Symbol" w:cs="Symbol" w:hint="default"/>
+      <w:lvlText w:val="▪"/>
+      <w:lvlJc w:val="start"/>
+      <w:pPr>
+        <w:tabs>
+          <w:tab w:val="num" w:pos="4309"/>
+        </w:tabs>
+        <w:ind w:start="4309" w:hanging="360"/>
+      </w:pPr>
+      <w:rPr>
+        <w:rFonts w:ascii="OpenSymbol" w:hAnsi="OpenSymbol" w:cs="OpenSymbol" w:hint="default"/>
       </w:rPr>
     </w:lvl>
   </w:abstractNum>
@@ -15729,9 +15891,9 @@
       <w:lvlJc w:val="start"/>
       <w:pPr>
         <w:tabs>
-          <w:tab w:val="num" w:pos="1429"/>
-        </w:tabs>
-        <w:ind w:start="1429" w:hanging="360"/>
+          <w:tab w:val="num" w:pos="709"/>
+        </w:tabs>
+        <w:ind w:start="709" w:hanging="283"/>
       </w:pPr>
       <w:rPr>
         <w:rFonts w:ascii="Symbol" w:hAnsi="Symbol" w:cs="Symbol" w:hint="default"/>
@@ -15740,31 +15902,31 @@
     <w:lvl w:ilvl="1">
       <w:start w:val="1"/>
       <w:numFmt w:val="bullet"/>
-      <w:lvlText w:val="◦"/>
-      <w:lvlJc w:val="start"/>
-      <w:pPr>
-        <w:tabs>
-          <w:tab w:val="num" w:pos="1789"/>
-        </w:tabs>
-        <w:ind w:start="1789" w:hanging="360"/>
-      </w:pPr>
-      <w:rPr>
-        <w:rFonts w:ascii="OpenSymbol" w:hAnsi="OpenSymbol" w:cs="OpenSymbol" w:hint="default"/>
+      <w:lvlText w:val=""/>
+      <w:lvlJc w:val="start"/>
+      <w:pPr>
+        <w:tabs>
+          <w:tab w:val="num" w:pos="1418"/>
+        </w:tabs>
+        <w:ind w:start="1418" w:hanging="283"/>
+      </w:pPr>
+      <w:rPr>
+        <w:rFonts w:ascii="Symbol" w:hAnsi="Symbol" w:cs="Symbol" w:hint="default"/>
       </w:rPr>
     </w:lvl>
     <w:lvl w:ilvl="2">
       <w:start w:val="1"/>
       <w:numFmt w:val="bullet"/>
-      <w:lvlText w:val="▪"/>
-      <w:lvlJc w:val="start"/>
-      <w:pPr>
-        <w:tabs>
-          <w:tab w:val="num" w:pos="2149"/>
-        </w:tabs>
-        <w:ind w:start="2149" w:hanging="360"/>
-      </w:pPr>
-      <w:rPr>
-        <w:rFonts w:ascii="OpenSymbol" w:hAnsi="OpenSymbol" w:cs="OpenSymbol" w:hint="default"/>
+      <w:lvlText w:val=""/>
+      <w:lvlJc w:val="start"/>
+      <w:pPr>
+        <w:tabs>
+          <w:tab w:val="num" w:pos="2127"/>
+        </w:tabs>
+        <w:ind w:start="2127" w:hanging="283"/>
+      </w:pPr>
+      <w:rPr>
+        <w:rFonts w:ascii="Symbol" w:hAnsi="Symbol" w:cs="Symbol" w:hint="default"/>
       </w:rPr>
     </w:lvl>
     <w:lvl w:ilvl="3">
@@ -15774,9 +15936,9 @@
       <w:lvlJc w:val="start"/>
       <w:pPr>
         <w:tabs>
-          <w:tab w:val="num" w:pos="2509"/>
-        </w:tabs>
-        <w:ind w:start="2509" w:hanging="360"/>
+          <w:tab w:val="num" w:pos="2836"/>
+        </w:tabs>
+        <w:ind w:start="2836" w:hanging="283"/>
       </w:pPr>
       <w:rPr>
         <w:rFonts w:ascii="Symbol" w:hAnsi="Symbol" w:cs="Symbol" w:hint="default"/>
@@ -15785,31 +15947,31 @@
     <w:lvl w:ilvl="4">
       <w:start w:val="1"/>
       <w:numFmt w:val="bullet"/>
-      <w:lvlText w:val="◦"/>
-      <w:lvlJc w:val="start"/>
-      <w:pPr>
-        <w:tabs>
-          <w:tab w:val="num" w:pos="2869"/>
-        </w:tabs>
-        <w:ind w:start="2869" w:hanging="360"/>
-      </w:pPr>
-      <w:rPr>
-        <w:rFonts w:ascii="OpenSymbol" w:hAnsi="OpenSymbol" w:cs="OpenSymbol" w:hint="default"/>
+      <w:lvlText w:val=""/>
+      <w:lvlJc w:val="start"/>
+      <w:pPr>
+        <w:tabs>
+          <w:tab w:val="num" w:pos="3545"/>
+        </w:tabs>
+        <w:ind w:start="3545" w:hanging="283"/>
+      </w:pPr>
+      <w:rPr>
+        <w:rFonts w:ascii="Symbol" w:hAnsi="Symbol" w:cs="Symbol" w:hint="default"/>
       </w:rPr>
     </w:lvl>
     <w:lvl w:ilvl="5">
       <w:start w:val="1"/>
       <w:numFmt w:val="bullet"/>
-      <w:lvlText w:val="▪"/>
-      <w:lvlJc w:val="start"/>
-      <w:pPr>
-        <w:tabs>
-          <w:tab w:val="num" w:pos="3229"/>
-        </w:tabs>
-        <w:ind w:start="3229" w:hanging="360"/>
-      </w:pPr>
-      <w:rPr>
-        <w:rFonts w:ascii="OpenSymbol" w:hAnsi="OpenSymbol" w:cs="OpenSymbol" w:hint="default"/>
+      <w:lvlText w:val=""/>
+      <w:lvlJc w:val="start"/>
+      <w:pPr>
+        <w:tabs>
+          <w:tab w:val="num" w:pos="4254"/>
+        </w:tabs>
+        <w:ind w:start="4254" w:hanging="283"/>
+      </w:pPr>
+      <w:rPr>
+        <w:rFonts w:ascii="Symbol" w:hAnsi="Symbol" w:cs="Symbol" w:hint="default"/>
       </w:rPr>
     </w:lvl>
     <w:lvl w:ilvl="6">
@@ -15819,9 +15981,9 @@
       <w:lvlJc w:val="start"/>
       <w:pPr>
         <w:tabs>
-          <w:tab w:val="num" w:pos="3589"/>
-        </w:tabs>
-        <w:ind w:start="3589" w:hanging="360"/>
+          <w:tab w:val="num" w:pos="4963"/>
+        </w:tabs>
+        <w:ind w:start="4963" w:hanging="283"/>
       </w:pPr>
       <w:rPr>
         <w:rFonts w:ascii="Symbol" w:hAnsi="Symbol" w:cs="Symbol" w:hint="default"/>
@@ -15830,31 +15992,31 @@
     <w:lvl w:ilvl="7">
       <w:start w:val="1"/>
       <w:numFmt w:val="bullet"/>
-      <w:lvlText w:val="◦"/>
-      <w:lvlJc w:val="start"/>
-      <w:pPr>
-        <w:tabs>
-          <w:tab w:val="num" w:pos="3949"/>
-        </w:tabs>
-        <w:ind w:start="3949" w:hanging="360"/>
-      </w:pPr>
-      <w:rPr>
-        <w:rFonts w:ascii="OpenSymbol" w:hAnsi="OpenSymbol" w:cs="OpenSymbol" w:hint="default"/>
+      <w:lvlText w:val=""/>
+      <w:lvlJc w:val="start"/>
+      <w:pPr>
+        <w:tabs>
+          <w:tab w:val="num" w:pos="5672"/>
+        </w:tabs>
+        <w:ind w:start="5672" w:hanging="283"/>
+      </w:pPr>
+      <w:rPr>
+        <w:rFonts w:ascii="Symbol" w:hAnsi="Symbol" w:cs="Symbol" w:hint="default"/>
       </w:rPr>
     </w:lvl>
     <w:lvl w:ilvl="8">
       <w:start w:val="1"/>
       <w:numFmt w:val="bullet"/>
-      <w:lvlText w:val="▪"/>
-      <w:lvlJc w:val="start"/>
-      <w:pPr>
-        <w:tabs>
-          <w:tab w:val="num" w:pos="4309"/>
-        </w:tabs>
-        <w:ind w:start="4309" w:hanging="360"/>
-      </w:pPr>
-      <w:rPr>
-        <w:rFonts w:ascii="OpenSymbol" w:hAnsi="OpenSymbol" w:cs="OpenSymbol" w:hint="default"/>
+      <w:lvlText w:val=""/>
+      <w:lvlJc w:val="start"/>
+      <w:pPr>
+        <w:tabs>
+          <w:tab w:val="num" w:pos="6381"/>
+        </w:tabs>
+        <w:ind w:start="6381" w:hanging="283"/>
+      </w:pPr>
+      <w:rPr>
+        <w:rFonts w:ascii="Symbol" w:hAnsi="Symbol" w:cs="Symbol" w:hint="default"/>
       </w:rPr>
     </w:lvl>
   </w:abstractNum>
@@ -15866,9 +16028,9 @@
       <w:lvlJc w:val="start"/>
       <w:pPr>
         <w:tabs>
-          <w:tab w:val="num" w:pos="1429"/>
-        </w:tabs>
-        <w:ind w:start="1429" w:hanging="360"/>
+          <w:tab w:val="num" w:pos="709"/>
+        </w:tabs>
+        <w:ind w:start="709" w:hanging="283"/>
       </w:pPr>
       <w:rPr>
         <w:rFonts w:ascii="Symbol" w:hAnsi="Symbol" w:cs="Symbol" w:hint="default"/>
@@ -15877,31 +16039,31 @@
     <w:lvl w:ilvl="1">
       <w:start w:val="1"/>
       <w:numFmt w:val="bullet"/>
-      <w:lvlText w:val="◦"/>
-      <w:lvlJc w:val="start"/>
-      <w:pPr>
-        <w:tabs>
-          <w:tab w:val="num" w:pos="1789"/>
-        </w:tabs>
-        <w:ind w:start="1789" w:hanging="360"/>
-      </w:pPr>
-      <w:rPr>
-        <w:rFonts w:ascii="OpenSymbol" w:hAnsi="OpenSymbol" w:cs="OpenSymbol" w:hint="default"/>
+      <w:lvlText w:val=""/>
+      <w:lvlJc w:val="start"/>
+      <w:pPr>
+        <w:tabs>
+          <w:tab w:val="num" w:pos="1418"/>
+        </w:tabs>
+        <w:ind w:start="1418" w:hanging="283"/>
+      </w:pPr>
+      <w:rPr>
+        <w:rFonts w:ascii="Symbol" w:hAnsi="Symbol" w:cs="Symbol" w:hint="default"/>
       </w:rPr>
     </w:lvl>
     <w:lvl w:ilvl="2">
       <w:start w:val="1"/>
       <w:numFmt w:val="bullet"/>
-      <w:lvlText w:val="▪"/>
-      <w:lvlJc w:val="start"/>
-      <w:pPr>
-        <w:tabs>
-          <w:tab w:val="num" w:pos="2149"/>
-        </w:tabs>
-        <w:ind w:start="2149" w:hanging="360"/>
-      </w:pPr>
-      <w:rPr>
-        <w:rFonts w:ascii="OpenSymbol" w:hAnsi="OpenSymbol" w:cs="OpenSymbol" w:hint="default"/>
+      <w:lvlText w:val=""/>
+      <w:lvlJc w:val="start"/>
+      <w:pPr>
+        <w:tabs>
+          <w:tab w:val="num" w:pos="2127"/>
+        </w:tabs>
+        <w:ind w:start="2127" w:hanging="283"/>
+      </w:pPr>
+      <w:rPr>
+        <w:rFonts w:ascii="Symbol" w:hAnsi="Symbol" w:cs="Symbol" w:hint="default"/>
       </w:rPr>
     </w:lvl>
     <w:lvl w:ilvl="3">
@@ -15911,9 +16073,9 @@
       <w:lvlJc w:val="start"/>
       <w:pPr>
         <w:tabs>
-          <w:tab w:val="num" w:pos="2509"/>
-        </w:tabs>
-        <w:ind w:start="2509" w:hanging="360"/>
+          <w:tab w:val="num" w:pos="2836"/>
+        </w:tabs>
+        <w:ind w:start="2836" w:hanging="283"/>
       </w:pPr>
       <w:rPr>
         <w:rFonts w:ascii="Symbol" w:hAnsi="Symbol" w:cs="Symbol" w:hint="default"/>
@@ -15922,31 +16084,31 @@
     <w:lvl w:ilvl="4">
       <w:start w:val="1"/>
       <w:numFmt w:val="bullet"/>
-      <w:lvlText w:val="◦"/>
-      <w:lvlJc w:val="start"/>
-      <w:pPr>
-        <w:tabs>
-          <w:tab w:val="num" w:pos="2869"/>
-        </w:tabs>
-        <w:ind w:start="2869" w:hanging="360"/>
-      </w:pPr>
-      <w:rPr>
-        <w:rFonts w:ascii="OpenSymbol" w:hAnsi="OpenSymbol" w:cs="OpenSymbol" w:hint="default"/>
+      <w:lvlText w:val=""/>
+      <w:lvlJc w:val="start"/>
+      <w:pPr>
+        <w:tabs>
+          <w:tab w:val="num" w:pos="3545"/>
+        </w:tabs>
+        <w:ind w:start="3545" w:hanging="283"/>
+      </w:pPr>
+      <w:rPr>
+        <w:rFonts w:ascii="Symbol" w:hAnsi="Symbol" w:cs="Symbol" w:hint="default"/>
       </w:rPr>
     </w:lvl>
     <w:lvl w:ilvl="5">
       <w:start w:val="1"/>
       <w:numFmt w:val="bullet"/>
-      <w:lvlText w:val="▪"/>
-      <w:lvlJc w:val="start"/>
-      <w:pPr>
-        <w:tabs>
-          <w:tab w:val="num" w:pos="3229"/>
-        </w:tabs>
-        <w:ind w:start="3229" w:hanging="360"/>
-      </w:pPr>
-      <w:rPr>
-        <w:rFonts w:ascii="OpenSymbol" w:hAnsi="OpenSymbol" w:cs="OpenSymbol" w:hint="default"/>
+      <w:lvlText w:val=""/>
+      <w:lvlJc w:val="start"/>
+      <w:pPr>
+        <w:tabs>
+          <w:tab w:val="num" w:pos="4254"/>
+        </w:tabs>
+        <w:ind w:start="4254" w:hanging="283"/>
+      </w:pPr>
+      <w:rPr>
+        <w:rFonts w:ascii="Symbol" w:hAnsi="Symbol" w:cs="Symbol" w:hint="default"/>
       </w:rPr>
     </w:lvl>
     <w:lvl w:ilvl="6">
@@ -15956,9 +16118,9 @@
       <w:lvlJc w:val="start"/>
       <w:pPr>
         <w:tabs>
-          <w:tab w:val="num" w:pos="3589"/>
-        </w:tabs>
-        <w:ind w:start="3589" w:hanging="360"/>
+          <w:tab w:val="num" w:pos="4963"/>
+        </w:tabs>
+        <w:ind w:start="4963" w:hanging="283"/>
       </w:pPr>
       <w:rPr>
         <w:rFonts w:ascii="Symbol" w:hAnsi="Symbol" w:cs="Symbol" w:hint="default"/>
@@ -15967,31 +16129,31 @@
     <w:lvl w:ilvl="7">
       <w:start w:val="1"/>
       <w:numFmt w:val="bullet"/>
-      <w:lvlText w:val="◦"/>
-      <w:lvlJc w:val="start"/>
-      <w:pPr>
-        <w:tabs>
-          <w:tab w:val="num" w:pos="3949"/>
-        </w:tabs>
-        <w:ind w:start="3949" w:hanging="360"/>
-      </w:pPr>
-      <w:rPr>
-        <w:rFonts w:ascii="OpenSymbol" w:hAnsi="OpenSymbol" w:cs="OpenSymbol" w:hint="default"/>
+      <w:lvlText w:val=""/>
+      <w:lvlJc w:val="start"/>
+      <w:pPr>
+        <w:tabs>
+          <w:tab w:val="num" w:pos="5672"/>
+        </w:tabs>
+        <w:ind w:start="5672" w:hanging="283"/>
+      </w:pPr>
+      <w:rPr>
+        <w:rFonts w:ascii="Symbol" w:hAnsi="Symbol" w:cs="Symbol" w:hint="default"/>
       </w:rPr>
     </w:lvl>
     <w:lvl w:ilvl="8">
       <w:start w:val="1"/>
       <w:numFmt w:val="bullet"/>
-      <w:lvlText w:val="▪"/>
-      <w:lvlJc w:val="start"/>
-      <w:pPr>
-        <w:tabs>
-          <w:tab w:val="num" w:pos="4309"/>
-        </w:tabs>
-        <w:ind w:start="4309" w:hanging="360"/>
-      </w:pPr>
-      <w:rPr>
-        <w:rFonts w:ascii="OpenSymbol" w:hAnsi="OpenSymbol" w:cs="OpenSymbol" w:hint="default"/>
+      <w:lvlText w:val=""/>
+      <w:lvlJc w:val="start"/>
+      <w:pPr>
+        <w:tabs>
+          <w:tab w:val="num" w:pos="6381"/>
+        </w:tabs>
+        <w:ind w:start="6381" w:hanging="283"/>
+      </w:pPr>
+      <w:rPr>
+        <w:rFonts w:ascii="Symbol" w:hAnsi="Symbol" w:cs="Symbol" w:hint="default"/>
       </w:rPr>
     </w:lvl>
   </w:abstractNum>
@@ -17295,6 +17457,18 @@
       <w:bCs/>
     </w:rPr>
   </w:style>
+  <w:style w:type="paragraph" w:styleId="TOC4">
+    <w:name w:val="TOC 4"/>
+    <w:basedOn w:val="Index"/>
+    <w:pPr>
+      <w:tabs>
+        <w:tab w:val="clear" w:pos="709"/>
+        <w:tab w:val="right" w:pos="8788" w:leader="dot"/>
+      </w:tabs>
+      <w:ind w:hanging="0" w:start="850"/>
+    </w:pPr>
+    <w:rPr/>
+  </w:style>
 </w:styles>
 </file>
 
